--- a/templates/FRENCH/template_double_draw.docx
+++ b/templates/FRENCH/template_double_draw.docx
@@ -6,64 +6,57 @@
       <w:pPr>
         <w:spacing w:after="0" w:line="240" w:lineRule="auto"/>
         <w:jc w:val="center"/>
-      </w:pPr>
-      <w:proofErr w:type="spellStart"/>
+        <w:rPr>
+          <w:lang w:val="fr-CH"/>
+        </w:rPr>
+      </w:pPr>
       <w:r>
         <w:rPr>
           <w:b/>
           <w:bCs/>
           <w:sz w:val="28"/>
           <w:szCs w:val="28"/>
-        </w:rPr>
-        <w:t>Formulaire</w:t>
-      </w:r>
-      <w:proofErr w:type="spellEnd"/>
+          <w:lang w:val="fr-CH"/>
+        </w:rPr>
+        <w:t>Formulaire GSHS</w:t>
+      </w:r>
       <w:r>
         <w:rPr>
           <w:b/>
           <w:bCs/>
           <w:sz w:val="28"/>
           <w:szCs w:val="28"/>
-        </w:rPr>
-        <w:t xml:space="preserve"> GSHS </w:t>
-      </w:r>
-      <w:proofErr w:type="spellStart"/>
+          <w:lang w:val="fr-CH"/>
+        </w:rPr>
+        <w:t xml:space="preserve"> </w:t>
+      </w:r>
       <w:r>
         <w:rPr>
           <w:b/>
           <w:bCs/>
           <w:sz w:val="28"/>
           <w:szCs w:val="28"/>
-        </w:rPr>
-        <w:t>d’établissement</w:t>
-      </w:r>
-      <w:proofErr w:type="spellEnd"/>
+          <w:lang w:val="fr-CH"/>
+        </w:rPr>
+        <w:t>&amp; GYTS</w:t>
+      </w:r>
       <w:r>
         <w:rPr>
           <w:b/>
           <w:bCs/>
           <w:sz w:val="28"/>
           <w:szCs w:val="28"/>
-        </w:rPr>
-        <w:t xml:space="preserve"> </w:t>
-      </w:r>
-      <w:proofErr w:type="spellStart"/>
+          <w:lang w:val="fr-CH"/>
+        </w:rPr>
+        <w:t xml:space="preserve"> d’établissement scolaire</w:t>
+      </w:r>
       <w:r>
         <w:rPr>
           <w:b/>
           <w:bCs/>
           <w:sz w:val="28"/>
           <w:szCs w:val="28"/>
-        </w:rPr>
-        <w:t>scolaire</w:t>
-      </w:r>
-      <w:proofErr w:type="spellEnd"/>
-      <w:r>
-        <w:rPr>
-          <w:b/>
-          <w:bCs/>
-          <w:sz w:val="28"/>
-          <w:szCs w:val="28"/>
+          <w:lang w:val="fr-CH"/>
         </w:rPr>
         <w:br/>
       </w:r>
@@ -313,13 +306,7 @@
         <w:rPr>
           <w:lang w:val="fr-CH"/>
         </w:rPr>
-        <w:t>Identifiant de l’établissement</w:t>
-      </w:r>
-      <w:r>
-        <w:rPr>
-          <w:lang w:val="fr-CH"/>
-        </w:rPr>
-        <w:t xml:space="preserve"> </w:t>
+        <w:t xml:space="preserve">Identifiant de l’établissement </w:t>
       </w:r>
       <w:r>
         <w:rPr>
@@ -433,14 +420,7 @@
           <w:noProof/>
           <w:lang w:val="fr-CH"/>
         </w:rPr>
-        <w:t xml:space="preserve"> Consentement de l’établissement</w:t>
-      </w:r>
-      <w:r>
-        <w:rPr>
-          <w:noProof/>
-          <w:lang w:val="fr-CH"/>
-        </w:rPr>
-        <w:t xml:space="preserve"> </w:t>
+        <w:t xml:space="preserve"> Consentement de l’établissement </w:t>
       </w:r>
       <w:r>
         <w:rPr>
@@ -614,6 +594,9 @@
     <w:p>
       <w:pPr>
         <w:spacing w:after="0" w:line="240" w:lineRule="auto"/>
+        <w:rPr>
+          <w:lang w:val="fr-CH"/>
+        </w:rPr>
       </w:pPr>
       <w:r>
         <w:rPr>
@@ -628,17 +611,26 @@
         <w:t xml:space="preserve">  </w:t>
       </w:r>
       <w:r>
+        <w:rPr>
+          <w:lang w:val="fr-CH"/>
+        </w:rPr>
         <w:t>_______________________</w:t>
       </w:r>
     </w:p>
     <w:p>
       <w:pPr>
         <w:spacing w:after="0" w:line="240" w:lineRule="auto"/>
-      </w:pPr>
-    </w:p>
-    <w:p>
-      <w:pPr>
-        <w:spacing w:after="0" w:line="240" w:lineRule="auto"/>
+        <w:rPr>
+          <w:lang w:val="fr-CH"/>
+        </w:rPr>
+      </w:pPr>
+    </w:p>
+    <w:p>
+      <w:pPr>
+        <w:spacing w:after="0" w:line="240" w:lineRule="auto"/>
+        <w:rPr>
+          <w:lang w:val="fr-CH"/>
+        </w:rPr>
       </w:pPr>
       <w:r>
         <w:rPr>
@@ -653,48 +645,93 @@
         <w:t xml:space="preserve"> </w:t>
       </w:r>
       <w:r>
-        <w:softHyphen/>
-      </w:r>
-      <w:r>
-        <w:softHyphen/>
-      </w:r>
-      <w:r>
-        <w:softHyphen/>
-      </w:r>
-      <w:r>
-        <w:softHyphen/>
-      </w:r>
-      <w:r>
-        <w:softHyphen/>
-      </w:r>
-      <w:r>
-        <w:softHyphen/>
-      </w:r>
-      <w:r>
-        <w:softHyphen/>
-      </w:r>
-      <w:r>
-        <w:softHyphen/>
-      </w:r>
-      <w:r>
-        <w:softHyphen/>
-      </w:r>
-      <w:r>
-        <w:softHyphen/>
-      </w:r>
-      <w:r>
-        <w:softHyphen/>
-      </w:r>
-      <w:r>
-        <w:softHyphen/>
-      </w:r>
-      <w:r>
-        <w:softHyphen/>
-      </w:r>
-      <w:r>
-        <w:softHyphen/>
-      </w:r>
-      <w:r>
+        <w:rPr>
+          <w:lang w:val="fr-CH"/>
+        </w:rPr>
+        <w:softHyphen/>
+      </w:r>
+      <w:r>
+        <w:rPr>
+          <w:lang w:val="fr-CH"/>
+        </w:rPr>
+        <w:softHyphen/>
+      </w:r>
+      <w:r>
+        <w:rPr>
+          <w:lang w:val="fr-CH"/>
+        </w:rPr>
+        <w:softHyphen/>
+      </w:r>
+      <w:r>
+        <w:rPr>
+          <w:lang w:val="fr-CH"/>
+        </w:rPr>
+        <w:softHyphen/>
+      </w:r>
+      <w:r>
+        <w:rPr>
+          <w:lang w:val="fr-CH"/>
+        </w:rPr>
+        <w:softHyphen/>
+      </w:r>
+      <w:r>
+        <w:rPr>
+          <w:lang w:val="fr-CH"/>
+        </w:rPr>
+        <w:softHyphen/>
+      </w:r>
+      <w:r>
+        <w:rPr>
+          <w:lang w:val="fr-CH"/>
+        </w:rPr>
+        <w:softHyphen/>
+      </w:r>
+      <w:r>
+        <w:rPr>
+          <w:lang w:val="fr-CH"/>
+        </w:rPr>
+        <w:softHyphen/>
+      </w:r>
+      <w:r>
+        <w:rPr>
+          <w:lang w:val="fr-CH"/>
+        </w:rPr>
+        <w:softHyphen/>
+      </w:r>
+      <w:r>
+        <w:rPr>
+          <w:lang w:val="fr-CH"/>
+        </w:rPr>
+        <w:softHyphen/>
+      </w:r>
+      <w:r>
+        <w:rPr>
+          <w:lang w:val="fr-CH"/>
+        </w:rPr>
+        <w:softHyphen/>
+      </w:r>
+      <w:r>
+        <w:rPr>
+          <w:lang w:val="fr-CH"/>
+        </w:rPr>
+        <w:softHyphen/>
+      </w:r>
+      <w:r>
+        <w:rPr>
+          <w:lang w:val="fr-CH"/>
+        </w:rPr>
+        <w:softHyphen/>
+      </w:r>
+      <w:r>
+        <w:rPr>
+          <w:lang w:val="fr-CH"/>
+        </w:rPr>
+        <w:softHyphen/>
+      </w:r>
+      <w:r>
+        <w:rPr>
+          <w:lang w:val="fr-CH"/>
+        </w:rPr>
         <w:softHyphen/>
         <w:t>_________________</w:t>
       </w:r>
@@ -702,6 +739,9 @@
     <w:p>
       <w:pPr>
         <w:spacing w:after="0" w:line="240" w:lineRule="auto"/>
+        <w:rPr>
+          <w:lang w:val="fr-CH"/>
+        </w:rPr>
       </w:pPr>
     </w:p>
     <w:p>
@@ -729,6 +769,9 @@
     <w:p>
       <w:pPr>
         <w:spacing w:after="0" w:line="240" w:lineRule="auto"/>
+        <w:rPr>
+          <w:lang w:val="fr-CH"/>
+        </w:rPr>
       </w:pPr>
       <w:r>
         <w:rPr>
@@ -743,12 +786,18 @@
         <w:t xml:space="preserve"> </w:t>
       </w:r>
       <w:r>
+        <w:rPr>
+          <w:lang w:val="fr-CH"/>
+        </w:rPr>
         <w:t>________________</w:t>
       </w:r>
     </w:p>
     <w:p>
       <w:pPr>
         <w:spacing w:after="0" w:line="240" w:lineRule="auto"/>
+        <w:rPr>
+          <w:lang w:val="fr-CH"/>
+        </w:rPr>
       </w:pPr>
     </w:p>
     <w:p>
@@ -766,63 +815,102 @@
           <w:bCs/>
           <w:lang w:val="fr-CH"/>
         </w:rPr>
-        <w:t>Pour chaque numéro ci-après, sélectionnez la classe correspondante sur votre liste. Continuez à sélectionner des classes jusqu’à ce que vous atteigniez la FIN de la liste. Si le premier numéro indiqué ci-après est supérieur au nombre de classes éligibles sur votre liste, OU si vous arrivez à court de numéros avant d’atteindre la fin de la liste, contactez l’OMS.</w:t>
-      </w:r>
-    </w:p>
-    <w:p>
-      <w:pPr>
-        <w:spacing w:after="0" w:line="240" w:lineRule="auto"/>
+        <w:t xml:space="preserve">Pour chaque numéro ci-après, sélectionnez la classe correspondante sur votre liste. Continuez à sélectionner des classes jusqu’à ce que vous atteigniez la FIN de la liste. Si le premier numéro indiqué ci-après est supérieur au nombre de classes éligibles sur votre liste, OU si vous arrivez à court de numéros avant d’atteindre la fin de </w:t>
+      </w:r>
+      <w:r>
         <w:rPr>
           <w:b/>
           <w:bCs/>
           <w:lang w:val="fr-CH"/>
         </w:rPr>
-      </w:pPr>
-    </w:p>
-    <w:p>
-      <w:pPr>
-        <w:spacing w:after="0" w:line="240" w:lineRule="auto"/>
-        <w:jc w:val="center"/>
-      </w:pPr>
+        <w:t>votre</w:t>
+      </w:r>
       <w:r>
         <w:rPr>
           <w:b/>
           <w:bCs/>
-        </w:rPr>
-        <w:t>GSHS</w:t>
-      </w:r>
-      <w:r>
-        <w:t xml:space="preserve">: </w:t>
-      </w:r>
-      <w:bookmarkStart w:id="3" w:name="bmk4"/>
-      <w:r>
-        <w:t>bmk4</w:t>
-      </w:r>
-      <w:bookmarkEnd w:id="3"/>
-    </w:p>
-    <w:p>
-      <w:pPr>
-        <w:spacing w:after="0" w:line="240" w:lineRule="auto"/>
-        <w:jc w:val="center"/>
-      </w:pPr>
-    </w:p>
-    <w:p>
-      <w:pPr>
-        <w:spacing w:after="0" w:line="240" w:lineRule="auto"/>
-        <w:jc w:val="center"/>
-      </w:pPr>
-      <w:r>
+          <w:lang w:val="fr-CH"/>
+        </w:rPr>
+        <w:t xml:space="preserve"> liste, contactez l’OMS.</w:t>
+      </w:r>
+    </w:p>
+    <w:p>
+      <w:pPr>
+        <w:spacing w:after="0" w:line="240" w:lineRule="auto"/>
         <w:rPr>
           <w:b/>
           <w:bCs/>
+          <w:lang w:val="fr-CH"/>
+        </w:rPr>
+      </w:pPr>
+    </w:p>
+    <w:p>
+      <w:pPr>
+        <w:spacing w:after="0" w:line="240" w:lineRule="auto"/>
+        <w:jc w:val="center"/>
+        <w:rPr>
+          <w:lang w:val="fr-CH"/>
+        </w:rPr>
+      </w:pPr>
+      <w:r>
+        <w:rPr>
+          <w:b/>
+          <w:bCs/>
+          <w:lang w:val="fr-CH"/>
+        </w:rPr>
+        <w:t>GSHS</w:t>
+      </w:r>
+      <w:r>
+        <w:rPr>
+          <w:lang w:val="fr-CH"/>
+        </w:rPr>
+        <w:t xml:space="preserve">: </w:t>
+      </w:r>
+      <w:bookmarkStart w:id="3" w:name="bmk4"/>
+      <w:r>
+        <w:rPr>
+          <w:lang w:val="fr-CH"/>
+        </w:rPr>
+        <w:t>bmk4</w:t>
+      </w:r>
+      <w:bookmarkEnd w:id="3"/>
+    </w:p>
+    <w:p>
+      <w:pPr>
+        <w:spacing w:after="0" w:line="240" w:lineRule="auto"/>
+        <w:jc w:val="center"/>
+        <w:rPr>
+          <w:lang w:val="fr-CH"/>
+        </w:rPr>
+      </w:pPr>
+    </w:p>
+    <w:p>
+      <w:pPr>
+        <w:spacing w:after="0" w:line="240" w:lineRule="auto"/>
+        <w:jc w:val="center"/>
+        <w:rPr>
+          <w:lang w:val="fr-CH"/>
+        </w:rPr>
+      </w:pPr>
+      <w:r>
+        <w:rPr>
+          <w:b/>
+          <w:bCs/>
+          <w:lang w:val="fr-CH"/>
         </w:rPr>
         <w:t>GYTS</w:t>
       </w:r>
       <w:r>
+        <w:rPr>
+          <w:lang w:val="fr-CH"/>
+        </w:rPr>
         <w:t xml:space="preserve">: </w:t>
       </w:r>
       <w:bookmarkStart w:id="4" w:name="bmk5"/>
       <w:r>
+        <w:rPr>
+          <w:lang w:val="fr-CH"/>
+        </w:rPr>
         <w:t>bmk5</w:t>
       </w:r>
       <w:bookmarkEnd w:id="4"/>
@@ -939,31 +1027,13 @@
                 <w:bCs/>
               </w:rPr>
             </w:pPr>
-            <w:proofErr w:type="spellStart"/>
             <w:r>
               <w:rPr>
                 <w:b/>
                 <w:bCs/>
               </w:rPr>
-              <w:t>Identifiant</w:t>
+              <w:t>Identifiant de la classe</w:t>
             </w:r>
-            <w:proofErr w:type="spellEnd"/>
-            <w:r>
-              <w:rPr>
-                <w:b/>
-                <w:bCs/>
-              </w:rPr>
-              <w:t xml:space="preserve"> de la </w:t>
-            </w:r>
-            <w:proofErr w:type="spellStart"/>
-            <w:r>
-              <w:rPr>
-                <w:b/>
-                <w:bCs/>
-              </w:rPr>
-              <w:t>classe</w:t>
-            </w:r>
-            <w:proofErr w:type="spellEnd"/>
           </w:p>
         </w:tc>
         <w:tc>
@@ -983,17 +1053,8 @@
                 <w:b/>
                 <w:bCs/>
               </w:rPr>
-              <w:t xml:space="preserve">Nom de </w:t>
+              <w:t>Nom de l’enseignant</w:t>
             </w:r>
-            <w:proofErr w:type="spellStart"/>
-            <w:r>
-              <w:rPr>
-                <w:b/>
-                <w:bCs/>
-              </w:rPr>
-              <w:t>l’enseignant</w:t>
-            </w:r>
-            <w:proofErr w:type="spellEnd"/>
           </w:p>
         </w:tc>
         <w:tc>
@@ -1001,112 +1062,6 @@
             <w:tcW w:w="1558" w:type="dxa"/>
             <w:tcBorders>
               <w:right w:val="single" w:sz="24" w:space="0" w:color="auto"/>
-            </w:tcBorders>
-          </w:tcPr>
-          <w:p>
-            <w:pPr>
-              <w:jc w:val="center"/>
-              <w:rPr>
-                <w:b/>
-                <w:bCs/>
-              </w:rPr>
-            </w:pPr>
-            <w:r>
-              <w:rPr>
-                <w:b/>
-                <w:bCs/>
-              </w:rPr>
-              <w:t xml:space="preserve">Nom de la </w:t>
-            </w:r>
-            <w:proofErr w:type="spellStart"/>
-            <w:r>
-              <w:rPr>
-                <w:b/>
-                <w:bCs/>
-              </w:rPr>
-              <w:t>classe</w:t>
-            </w:r>
-            <w:proofErr w:type="spellEnd"/>
-          </w:p>
-        </w:tc>
-        <w:tc>
-          <w:tcPr>
-            <w:tcW w:w="1558" w:type="dxa"/>
-            <w:tcBorders>
-              <w:left w:val="single" w:sz="24" w:space="0" w:color="auto"/>
-            </w:tcBorders>
-          </w:tcPr>
-          <w:p>
-            <w:pPr>
-              <w:jc w:val="center"/>
-              <w:rPr>
-                <w:b/>
-                <w:bCs/>
-              </w:rPr>
-            </w:pPr>
-            <w:proofErr w:type="spellStart"/>
-            <w:r>
-              <w:rPr>
-                <w:b/>
-                <w:bCs/>
-              </w:rPr>
-              <w:t>Identifiant</w:t>
-            </w:r>
-            <w:proofErr w:type="spellEnd"/>
-            <w:r>
-              <w:rPr>
-                <w:b/>
-                <w:bCs/>
-              </w:rPr>
-              <w:t xml:space="preserve"> de la </w:t>
-            </w:r>
-            <w:proofErr w:type="spellStart"/>
-            <w:r>
-              <w:rPr>
-                <w:b/>
-                <w:bCs/>
-              </w:rPr>
-              <w:t>classe</w:t>
-            </w:r>
-            <w:proofErr w:type="spellEnd"/>
-          </w:p>
-        </w:tc>
-        <w:tc>
-          <w:tcPr>
-            <w:tcW w:w="1559" w:type="dxa"/>
-          </w:tcPr>
-          <w:p>
-            <w:pPr>
-              <w:jc w:val="center"/>
-              <w:rPr>
-                <w:b/>
-                <w:bCs/>
-              </w:rPr>
-            </w:pPr>
-            <w:r>
-              <w:rPr>
-                <w:b/>
-                <w:bCs/>
-              </w:rPr>
-              <w:t xml:space="preserve">Nom de </w:t>
-            </w:r>
-            <w:proofErr w:type="spellStart"/>
-            <w:r>
-              <w:rPr>
-                <w:b/>
-                <w:bCs/>
-              </w:rPr>
-              <w:t>l’enseignant</w:t>
-            </w:r>
-            <w:proofErr w:type="spellEnd"/>
-          </w:p>
-        </w:tc>
-        <w:tc>
-          <w:tcPr>
-            <w:tcW w:w="1559" w:type="dxa"/>
-            <w:tcBorders>
-              <w:top w:val="nil"/>
-              <w:right w:val="nil"/>
             </w:tcBorders>
           </w:tcPr>
           <w:p>
@@ -1126,6 +1081,76 @@
             </w:r>
           </w:p>
         </w:tc>
+        <w:tc>
+          <w:tcPr>
+            <w:tcW w:w="1558" w:type="dxa"/>
+            <w:tcBorders>
+              <w:left w:val="single" w:sz="24" w:space="0" w:color="auto"/>
+            </w:tcBorders>
+          </w:tcPr>
+          <w:p>
+            <w:pPr>
+              <w:jc w:val="center"/>
+              <w:rPr>
+                <w:b/>
+                <w:bCs/>
+              </w:rPr>
+            </w:pPr>
+            <w:r>
+              <w:rPr>
+                <w:b/>
+                <w:bCs/>
+              </w:rPr>
+              <w:t>Identifiant de la classe</w:t>
+            </w:r>
+          </w:p>
+        </w:tc>
+        <w:tc>
+          <w:tcPr>
+            <w:tcW w:w="1559" w:type="dxa"/>
+          </w:tcPr>
+          <w:p>
+            <w:pPr>
+              <w:jc w:val="center"/>
+              <w:rPr>
+                <w:b/>
+                <w:bCs/>
+              </w:rPr>
+            </w:pPr>
+            <w:r>
+              <w:rPr>
+                <w:b/>
+                <w:bCs/>
+              </w:rPr>
+              <w:t>Nom de l’enseignant</w:t>
+            </w:r>
+          </w:p>
+        </w:tc>
+        <w:tc>
+          <w:tcPr>
+            <w:tcW w:w="1559" w:type="dxa"/>
+            <w:tcBorders>
+              <w:top w:val="nil"/>
+              <w:right w:val="nil"/>
+            </w:tcBorders>
+          </w:tcPr>
+          <w:p>
+            <w:pPr>
+              <w:jc w:val="center"/>
+              <w:rPr>
+                <w:b/>
+                <w:bCs/>
+              </w:rPr>
+            </w:pPr>
+            <w:r>
+              <w:rPr>
+                <w:b/>
+                <w:bCs/>
+              </w:rPr>
+              <w:t>Nom de la classe</w:t>
+            </w:r>
+          </w:p>
+        </w:tc>
       </w:tr>
       <w:tr>
         <w:tc>
@@ -1550,12 +1575,14 @@
         <w:rPr>
           <w:sz w:val="16"/>
           <w:szCs w:val="16"/>
+          <w:lang w:val="fr-CH"/>
         </w:rPr>
       </w:pPr>
       <w:r>
         <w:rPr>
           <w:sz w:val="16"/>
           <w:szCs w:val="16"/>
+          <w:lang w:val="fr-CH"/>
         </w:rPr>
         <w:br/>
       </w:r>
@@ -1563,142 +1590,84 @@
         <w:rPr>
           <w:sz w:val="16"/>
           <w:szCs w:val="16"/>
-        </w:rPr>
-        <w:t xml:space="preserve">Dans </w:t>
-      </w:r>
-      <w:proofErr w:type="spellStart"/>
+          <w:lang w:val="fr-CH"/>
+        </w:rPr>
+        <w:t xml:space="preserve">Dans l’intervalle d’établissement </w:t>
+      </w:r>
       <w:r>
         <w:rPr>
           <w:sz w:val="16"/>
           <w:szCs w:val="16"/>
-        </w:rPr>
-        <w:t>l’intervalle</w:t>
-      </w:r>
-      <w:proofErr w:type="spellEnd"/>
+          <w:lang w:val="fr-CH"/>
+        </w:rPr>
+        <w:t>:</w:t>
+      </w:r>
       <w:r>
         <w:rPr>
           <w:sz w:val="16"/>
           <w:szCs w:val="16"/>
+          <w:lang w:val="fr-CH"/>
         </w:rPr>
         <w:t xml:space="preserve"> </w:t>
       </w:r>
-      <w:proofErr w:type="spellStart"/>
-      <w:proofErr w:type="gramStart"/>
+      <w:bookmarkStart w:id="5" w:name="bmk6"/>
       <w:r>
         <w:rPr>
           <w:sz w:val="16"/>
           <w:szCs w:val="16"/>
-        </w:rPr>
-        <w:t>d’établissement</w:t>
-      </w:r>
-      <w:proofErr w:type="spellEnd"/>
+          <w:lang w:val="fr-CH"/>
+        </w:rPr>
+        <w:t>bmk</w:t>
+      </w:r>
       <w:r>
         <w:rPr>
           <w:sz w:val="16"/>
           <w:szCs w:val="16"/>
-        </w:rPr>
-        <w:t xml:space="preserve"> </w:t>
-      </w:r>
+          <w:lang w:val="fr-CH"/>
+        </w:rPr>
+        <w:t>6</w:t>
+      </w:r>
+      <w:bookmarkEnd w:id="5"/>
       <w:r>
         <w:rPr>
           <w:sz w:val="16"/>
           <w:szCs w:val="16"/>
-        </w:rPr>
-        <w:t>:</w:t>
-      </w:r>
-      <w:proofErr w:type="gramEnd"/>
-      <w:r>
+          <w:lang w:val="fr-CH"/>
+        </w:rPr>
+        <w:t xml:space="preserve"> </w:t>
+      </w:r>
+    </w:p>
+    <w:p>
+      <w:pPr>
+        <w:spacing w:after="0" w:line="240" w:lineRule="auto"/>
         <w:rPr>
           <w:sz w:val="16"/>
           <w:szCs w:val="16"/>
-        </w:rPr>
-        <w:t xml:space="preserve"> </w:t>
-      </w:r>
-      <w:bookmarkStart w:id="5" w:name="bmk6"/>
+          <w:lang w:val="fr-CH"/>
+        </w:rPr>
+      </w:pPr>
       <w:r>
         <w:rPr>
           <w:sz w:val="16"/>
           <w:szCs w:val="16"/>
-        </w:rPr>
-        <w:t>bmk</w:t>
+          <w:lang w:val="fr-CH"/>
+        </w:rPr>
+        <w:t xml:space="preserve">Numéro aléatoire </w:t>
       </w:r>
       <w:r>
         <w:rPr>
           <w:sz w:val="16"/>
           <w:szCs w:val="16"/>
-        </w:rPr>
-        <w:t>6</w:t>
-      </w:r>
-      <w:bookmarkEnd w:id="5"/>
+          <w:lang w:val="fr-CH"/>
+        </w:rPr>
+        <w:t xml:space="preserve">: </w:t>
+      </w:r>
+      <w:bookmarkStart w:id="6" w:name="bmk7"/>
       <w:r>
         <w:rPr>
           <w:sz w:val="16"/>
           <w:szCs w:val="16"/>
-        </w:rPr>
-        <w:t xml:space="preserve"> </w:t>
-      </w:r>
-    </w:p>
-    <w:p>
-      <w:pPr>
-        <w:spacing w:after="0" w:line="240" w:lineRule="auto"/>
-        <w:rPr>
-          <w:sz w:val="16"/>
-          <w:szCs w:val="16"/>
-        </w:rPr>
-      </w:pPr>
-      <w:proofErr w:type="spellStart"/>
-      <w:r>
-        <w:rPr>
-          <w:sz w:val="16"/>
-          <w:szCs w:val="16"/>
-        </w:rPr>
-        <w:t>Numéro</w:t>
-      </w:r>
-      <w:proofErr w:type="spellEnd"/>
-      <w:r>
-        <w:rPr>
-          <w:sz w:val="16"/>
-          <w:szCs w:val="16"/>
-        </w:rPr>
-        <w:t xml:space="preserve"> </w:t>
-      </w:r>
-      <w:proofErr w:type="spellStart"/>
-      <w:proofErr w:type="gramStart"/>
-      <w:r>
-        <w:rPr>
-          <w:sz w:val="16"/>
-          <w:szCs w:val="16"/>
-        </w:rPr>
-        <w:t>aléatoire</w:t>
-      </w:r>
-      <w:proofErr w:type="spellEnd"/>
-      <w:r>
-        <w:rPr>
-          <w:sz w:val="16"/>
-          <w:szCs w:val="16"/>
-        </w:rPr>
-        <w:t xml:space="preserve"> </w:t>
-      </w:r>
-      <w:r>
-        <w:rPr>
-          <w:sz w:val="16"/>
-          <w:szCs w:val="16"/>
-        </w:rPr>
-        <w:t>:</w:t>
-      </w:r>
-      <w:proofErr w:type="gramEnd"/>
-      <w:r>
-        <w:rPr>
-          <w:sz w:val="16"/>
-          <w:szCs w:val="16"/>
-        </w:rPr>
-        <w:t xml:space="preserve"> </w:t>
-      </w:r>
-      <w:bookmarkStart w:id="6" w:name="bmk7"/>
-      <w:r>
-        <w:rPr>
-          <w:sz w:val="16"/>
-          <w:szCs w:val="16"/>
+          <w:lang w:val="fr-CH"/>
         </w:rPr>
         <w:t>bmk7</w:t>
       </w:r>

--- a/templates/FRENCH/template_double_draw.docx
+++ b/templates/FRENCH/template_double_draw.docx
@@ -7,11 +7,13 @@
         <w:spacing w:after="0" w:line="240" w:lineRule="auto"/>
         <w:jc w:val="center"/>
         <w:rPr>
+          <w:rFonts w:ascii="Cambria" w:hAnsi="Cambria" w:cstheme="minorHAnsi"/>
           <w:lang w:val="fr-CH"/>
         </w:rPr>
       </w:pPr>
       <w:r>
         <w:rPr>
+          <w:rFonts w:ascii="Cambria" w:hAnsi="Cambria" w:cstheme="minorHAnsi"/>
           <w:b/>
           <w:bCs/>
           <w:sz w:val="28"/>
@@ -22,6 +24,7 @@
       </w:r>
       <w:r>
         <w:rPr>
+          <w:rFonts w:ascii="Cambria" w:hAnsi="Cambria" w:cstheme="minorHAnsi"/>
           <w:b/>
           <w:bCs/>
           <w:sz w:val="28"/>
@@ -32,32 +35,46 @@
       </w:r>
       <w:r>
         <w:rPr>
+          <w:rFonts w:ascii="Cambria" w:hAnsi="Cambria" w:cstheme="minorHAnsi"/>
           <w:b/>
           <w:bCs/>
           <w:sz w:val="28"/>
           <w:szCs w:val="28"/>
           <w:lang w:val="fr-CH"/>
         </w:rPr>
-        <w:t>&amp; GYTS</w:t>
-      </w:r>
-      <w:r>
-        <w:rPr>
+        <w:t>&amp;</w:t>
+      </w:r>
+      <w:r>
+        <w:rPr>
+          <w:rFonts w:ascii="Cambria" w:hAnsi="Cambria" w:cstheme="minorHAnsi"/>
           <w:b/>
           <w:bCs/>
           <w:sz w:val="28"/>
           <w:szCs w:val="28"/>
           <w:lang w:val="fr-CH"/>
         </w:rPr>
-        <w:t xml:space="preserve"> d’établissement scolaire</w:t>
-      </w:r>
-      <w:r>
-        <w:rPr>
+        <w:t xml:space="preserve"> GYTS</w:t>
+      </w:r>
+      <w:r>
+        <w:rPr>
+          <w:rFonts w:ascii="Cambria" w:hAnsi="Cambria" w:cstheme="minorHAnsi"/>
           <w:b/>
           <w:bCs/>
           <w:sz w:val="28"/>
           <w:szCs w:val="28"/>
           <w:lang w:val="fr-CH"/>
         </w:rPr>
+        <w:t xml:space="preserve"> d’établissement scolaire</w:t>
+      </w:r>
+      <w:r>
+        <w:rPr>
+          <w:rFonts w:ascii="Cambria" w:hAnsi="Cambria" w:cstheme="minorHAnsi"/>
+          <w:b/>
+          <w:bCs/>
+          <w:sz w:val="28"/>
+          <w:szCs w:val="28"/>
+          <w:lang w:val="fr-CH"/>
+        </w:rPr>
         <w:br/>
       </w:r>
     </w:p>
@@ -65,23 +82,35 @@
       <w:pPr>
         <w:spacing w:after="0" w:line="240" w:lineRule="auto"/>
         <w:rPr>
+          <w:rFonts w:ascii="Cambria" w:hAnsi="Cambria" w:cstheme="minorHAnsi"/>
+          <w:sz w:val="24"/>
+          <w:szCs w:val="24"/>
           <w:lang w:val="fr-CH"/>
         </w:rPr>
       </w:pPr>
       <w:r>
         <w:rPr>
+          <w:rFonts w:ascii="Cambria" w:hAnsi="Cambria" w:cstheme="minorHAnsi"/>
+          <w:sz w:val="24"/>
+          <w:szCs w:val="24"/>
           <w:lang w:val="fr-CH"/>
         </w:rPr>
         <w:t>Pays</w:t>
       </w:r>
       <w:r>
         <w:rPr>
+          <w:rFonts w:ascii="Cambria" w:hAnsi="Cambria" w:cstheme="minorHAnsi"/>
+          <w:sz w:val="24"/>
+          <w:szCs w:val="24"/>
           <w:lang w:val="fr-CH"/>
         </w:rPr>
         <w:t xml:space="preserve"> </w:t>
       </w:r>
       <w:r>
         <w:rPr>
+          <w:rFonts w:ascii="Cambria" w:hAnsi="Cambria" w:cstheme="minorHAnsi"/>
+          <w:sz w:val="24"/>
+          <w:szCs w:val="24"/>
           <w:lang w:val="fr-CH"/>
         </w:rPr>
         <w:t xml:space="preserve">: </w:t>
@@ -89,6 +118,9 @@
       <w:bookmarkStart w:id="0" w:name="bmk1"/>
       <w:r>
         <w:rPr>
+          <w:rFonts w:ascii="Cambria" w:hAnsi="Cambria" w:cstheme="minorHAnsi"/>
+          <w:sz w:val="24"/>
+          <w:szCs w:val="24"/>
           <w:u w:val="single"/>
           <w:lang w:val="fr-CH"/>
         </w:rPr>
@@ -100,6 +132,9 @@
       <w:pPr>
         <w:spacing w:after="0" w:line="240" w:lineRule="auto"/>
         <w:rPr>
+          <w:rFonts w:ascii="Cambria" w:hAnsi="Cambria" w:cstheme="minorHAnsi"/>
+          <w:sz w:val="24"/>
+          <w:szCs w:val="24"/>
           <w:lang w:val="fr-CH"/>
         </w:rPr>
       </w:pPr>
@@ -108,23 +143,35 @@
       <w:pPr>
         <w:spacing w:after="0" w:line="240" w:lineRule="auto"/>
         <w:rPr>
+          <w:rFonts w:ascii="Cambria" w:hAnsi="Cambria" w:cstheme="minorHAnsi"/>
+          <w:sz w:val="24"/>
+          <w:szCs w:val="24"/>
           <w:lang w:val="fr-CH"/>
         </w:rPr>
       </w:pPr>
       <w:r>
         <w:rPr>
+          <w:rFonts w:ascii="Cambria" w:hAnsi="Cambria" w:cstheme="minorHAnsi"/>
+          <w:sz w:val="24"/>
+          <w:szCs w:val="24"/>
           <w:lang w:val="fr-CH"/>
         </w:rPr>
         <w:t>Établissement :</w:t>
       </w:r>
       <w:r>
         <w:rPr>
+          <w:rFonts w:ascii="Cambria" w:hAnsi="Cambria" w:cstheme="minorHAnsi"/>
+          <w:sz w:val="24"/>
+          <w:szCs w:val="24"/>
           <w:lang w:val="fr-CH"/>
         </w:rPr>
         <w:t xml:space="preserve"> </w:t>
       </w:r>
       <w:r>
         <w:rPr>
+          <w:rFonts w:ascii="Cambria" w:hAnsi="Cambria" w:cstheme="minorHAnsi"/>
+          <w:sz w:val="24"/>
+          <w:szCs w:val="24"/>
           <w:u w:val="single"/>
           <w:lang w:val="fr-CH"/>
         </w:rPr>
@@ -132,6 +179,9 @@
       </w:r>
       <w:r>
         <w:rPr>
+          <w:rFonts w:ascii="Cambria" w:hAnsi="Cambria" w:cstheme="minorHAnsi"/>
+          <w:sz w:val="24"/>
+          <w:szCs w:val="24"/>
           <w:u w:val="single"/>
           <w:lang w:val="fr-CH"/>
         </w:rPr>
@@ -139,6 +189,9 @@
       </w:r>
       <w:r>
         <w:rPr>
+          <w:rFonts w:ascii="Cambria" w:hAnsi="Cambria" w:cstheme="minorHAnsi"/>
+          <w:sz w:val="24"/>
+          <w:szCs w:val="24"/>
           <w:u w:val="single"/>
           <w:lang w:val="fr-CH"/>
         </w:rPr>
@@ -146,6 +199,9 @@
       </w:r>
       <w:r>
         <w:rPr>
+          <w:rFonts w:ascii="Cambria" w:hAnsi="Cambria" w:cstheme="minorHAnsi"/>
+          <w:sz w:val="24"/>
+          <w:szCs w:val="24"/>
           <w:u w:val="single"/>
           <w:lang w:val="fr-CH"/>
         </w:rPr>
@@ -153,6 +209,9 @@
       </w:r>
       <w:r>
         <w:rPr>
+          <w:rFonts w:ascii="Cambria" w:hAnsi="Cambria" w:cstheme="minorHAnsi"/>
+          <w:sz w:val="24"/>
+          <w:szCs w:val="24"/>
           <w:u w:val="single"/>
           <w:lang w:val="fr-CH"/>
         </w:rPr>
@@ -160,6 +219,9 @@
       </w:r>
       <w:r>
         <w:rPr>
+          <w:rFonts w:ascii="Cambria" w:hAnsi="Cambria" w:cstheme="minorHAnsi"/>
+          <w:sz w:val="24"/>
+          <w:szCs w:val="24"/>
           <w:u w:val="single"/>
           <w:lang w:val="fr-CH"/>
         </w:rPr>
@@ -167,6 +229,9 @@
       </w:r>
       <w:r>
         <w:rPr>
+          <w:rFonts w:ascii="Cambria" w:hAnsi="Cambria" w:cstheme="minorHAnsi"/>
+          <w:sz w:val="24"/>
+          <w:szCs w:val="24"/>
           <w:u w:val="single"/>
           <w:lang w:val="fr-CH"/>
         </w:rPr>
@@ -174,6 +239,9 @@
       </w:r>
       <w:r>
         <w:rPr>
+          <w:rFonts w:ascii="Cambria" w:hAnsi="Cambria" w:cstheme="minorHAnsi"/>
+          <w:sz w:val="24"/>
+          <w:szCs w:val="24"/>
           <w:u w:val="single"/>
           <w:lang w:val="fr-CH"/>
         </w:rPr>
@@ -181,6 +249,9 @@
       </w:r>
       <w:r>
         <w:rPr>
+          <w:rFonts w:ascii="Cambria" w:hAnsi="Cambria" w:cstheme="minorHAnsi"/>
+          <w:sz w:val="24"/>
+          <w:szCs w:val="24"/>
           <w:u w:val="single"/>
           <w:lang w:val="fr-CH"/>
         </w:rPr>
@@ -188,6 +259,9 @@
       </w:r>
       <w:r>
         <w:rPr>
+          <w:rFonts w:ascii="Cambria" w:hAnsi="Cambria" w:cstheme="minorHAnsi"/>
+          <w:sz w:val="24"/>
+          <w:szCs w:val="24"/>
           <w:u w:val="single"/>
           <w:lang w:val="fr-CH"/>
         </w:rPr>
@@ -195,6 +269,9 @@
       </w:r>
       <w:r>
         <w:rPr>
+          <w:rFonts w:ascii="Cambria" w:hAnsi="Cambria" w:cstheme="minorHAnsi"/>
+          <w:sz w:val="24"/>
+          <w:szCs w:val="24"/>
           <w:u w:val="single"/>
           <w:lang w:val="fr-CH"/>
         </w:rPr>
@@ -202,6 +279,9 @@
       </w:r>
       <w:r>
         <w:rPr>
+          <w:rFonts w:ascii="Cambria" w:hAnsi="Cambria" w:cstheme="minorHAnsi"/>
+          <w:sz w:val="24"/>
+          <w:szCs w:val="24"/>
           <w:u w:val="single"/>
           <w:lang w:val="fr-CH"/>
         </w:rPr>
@@ -209,6 +289,9 @@
       </w:r>
       <w:r>
         <w:rPr>
+          <w:rFonts w:ascii="Cambria" w:hAnsi="Cambria" w:cstheme="minorHAnsi"/>
+          <w:sz w:val="24"/>
+          <w:szCs w:val="24"/>
           <w:u w:val="single"/>
           <w:lang w:val="fr-CH"/>
         </w:rPr>
@@ -216,6 +299,9 @@
       </w:r>
       <w:r>
         <w:rPr>
+          <w:rFonts w:ascii="Cambria" w:hAnsi="Cambria" w:cstheme="minorHAnsi"/>
+          <w:sz w:val="24"/>
+          <w:szCs w:val="24"/>
           <w:u w:val="single"/>
           <w:lang w:val="fr-CH"/>
         </w:rPr>
@@ -223,6 +309,9 @@
       </w:r>
       <w:r>
         <w:rPr>
+          <w:rFonts w:ascii="Cambria" w:hAnsi="Cambria" w:cstheme="minorHAnsi"/>
+          <w:sz w:val="24"/>
+          <w:szCs w:val="24"/>
           <w:u w:val="single"/>
           <w:lang w:val="fr-CH"/>
         </w:rPr>
@@ -230,6 +319,9 @@
       </w:r>
       <w:r>
         <w:rPr>
+          <w:rFonts w:ascii="Cambria" w:hAnsi="Cambria" w:cstheme="minorHAnsi"/>
+          <w:sz w:val="24"/>
+          <w:szCs w:val="24"/>
           <w:u w:val="single"/>
           <w:lang w:val="fr-CH"/>
         </w:rPr>
@@ -237,6 +329,9 @@
       </w:r>
       <w:r>
         <w:rPr>
+          <w:rFonts w:ascii="Cambria" w:hAnsi="Cambria" w:cstheme="minorHAnsi"/>
+          <w:sz w:val="24"/>
+          <w:szCs w:val="24"/>
           <w:u w:val="single"/>
           <w:lang w:val="fr-CH"/>
         </w:rPr>
@@ -244,6 +339,9 @@
       </w:r>
       <w:r>
         <w:rPr>
+          <w:rFonts w:ascii="Cambria" w:hAnsi="Cambria" w:cstheme="minorHAnsi"/>
+          <w:sz w:val="24"/>
+          <w:szCs w:val="24"/>
           <w:u w:val="single"/>
           <w:lang w:val="fr-CH"/>
         </w:rPr>
@@ -251,6 +349,9 @@
       </w:r>
       <w:r>
         <w:rPr>
+          <w:rFonts w:ascii="Cambria" w:hAnsi="Cambria" w:cstheme="minorHAnsi"/>
+          <w:sz w:val="24"/>
+          <w:szCs w:val="24"/>
           <w:u w:val="single"/>
           <w:lang w:val="fr-CH"/>
         </w:rPr>
@@ -258,6 +359,9 @@
       </w:r>
       <w:r>
         <w:rPr>
+          <w:rFonts w:ascii="Cambria" w:hAnsi="Cambria" w:cstheme="minorHAnsi"/>
+          <w:sz w:val="24"/>
+          <w:szCs w:val="24"/>
           <w:u w:val="single"/>
           <w:lang w:val="fr-CH"/>
         </w:rPr>
@@ -265,6 +369,9 @@
       </w:r>
       <w:r>
         <w:rPr>
+          <w:rFonts w:ascii="Cambria" w:hAnsi="Cambria" w:cstheme="minorHAnsi"/>
+          <w:sz w:val="24"/>
+          <w:szCs w:val="24"/>
           <w:u w:val="single"/>
           <w:lang w:val="fr-CH"/>
         </w:rPr>
@@ -272,6 +379,9 @@
       </w:r>
       <w:r>
         <w:rPr>
+          <w:rFonts w:ascii="Cambria" w:hAnsi="Cambria" w:cstheme="minorHAnsi"/>
+          <w:sz w:val="24"/>
+          <w:szCs w:val="24"/>
           <w:u w:val="single"/>
           <w:lang w:val="fr-CH"/>
         </w:rPr>
@@ -280,6 +390,9 @@
       <w:bookmarkStart w:id="1" w:name="bmk2"/>
       <w:r>
         <w:rPr>
+          <w:rFonts w:ascii="Cambria" w:hAnsi="Cambria" w:cstheme="minorHAnsi"/>
+          <w:sz w:val="24"/>
+          <w:szCs w:val="24"/>
           <w:u w:val="single"/>
           <w:lang w:val="fr-CH"/>
         </w:rPr>
@@ -291,6 +404,9 @@
       <w:pPr>
         <w:spacing w:after="0" w:line="240" w:lineRule="auto"/>
         <w:rPr>
+          <w:rFonts w:ascii="Cambria" w:hAnsi="Cambria" w:cstheme="minorHAnsi"/>
+          <w:sz w:val="24"/>
+          <w:szCs w:val="24"/>
           <w:lang w:val="fr-CH"/>
         </w:rPr>
       </w:pPr>
@@ -299,17 +415,26 @@
       <w:pPr>
         <w:spacing w:after="0" w:line="240" w:lineRule="auto"/>
         <w:rPr>
+          <w:rFonts w:ascii="Cambria" w:hAnsi="Cambria" w:cstheme="minorHAnsi"/>
+          <w:sz w:val="24"/>
+          <w:szCs w:val="24"/>
           <w:lang w:val="fr-CH"/>
         </w:rPr>
       </w:pPr>
       <w:r>
         <w:rPr>
+          <w:rFonts w:ascii="Cambria" w:hAnsi="Cambria" w:cstheme="minorHAnsi"/>
+          <w:sz w:val="24"/>
+          <w:szCs w:val="24"/>
           <w:lang w:val="fr-CH"/>
         </w:rPr>
         <w:t xml:space="preserve">Identifiant de l’établissement </w:t>
       </w:r>
       <w:r>
         <w:rPr>
+          <w:rFonts w:ascii="Cambria" w:hAnsi="Cambria" w:cstheme="minorHAnsi"/>
+          <w:sz w:val="24"/>
+          <w:szCs w:val="24"/>
           <w:lang w:val="fr-CH"/>
         </w:rPr>
         <w:t xml:space="preserve">: </w:t>
@@ -317,6 +442,9 @@
       <w:bookmarkStart w:id="2" w:name="bmk3"/>
       <w:r>
         <w:rPr>
+          <w:rFonts w:ascii="Cambria" w:hAnsi="Cambria" w:cstheme="minorHAnsi"/>
+          <w:sz w:val="24"/>
+          <w:szCs w:val="24"/>
           <w:u w:val="single"/>
           <w:lang w:val="fr-CH"/>
         </w:rPr>
@@ -328,6 +456,9 @@
       <w:pPr>
         <w:spacing w:after="0" w:line="240" w:lineRule="auto"/>
         <w:rPr>
+          <w:rFonts w:ascii="Cambria" w:hAnsi="Cambria" w:cstheme="minorHAnsi"/>
+          <w:sz w:val="24"/>
+          <w:szCs w:val="24"/>
           <w:lang w:val="fr-CH"/>
         </w:rPr>
       </w:pPr>
@@ -336,12 +467,18 @@
       <w:pPr>
         <w:spacing w:after="0" w:line="240" w:lineRule="auto"/>
         <w:rPr>
+          <w:rFonts w:ascii="Cambria" w:hAnsi="Cambria" w:cstheme="minorHAnsi"/>
+          <w:sz w:val="24"/>
+          <w:szCs w:val="24"/>
           <w:lang w:val="fr-CH"/>
         </w:rPr>
       </w:pPr>
       <w:r>
         <w:rPr>
+          <w:rFonts w:ascii="Cambria" w:hAnsi="Cambria" w:cstheme="minorHAnsi"/>
           <w:noProof/>
+          <w:sz w:val="24"/>
+          <w:szCs w:val="24"/>
         </w:rPr>
         <mc:AlternateContent>
           <mc:Choice Requires="wps">
@@ -417,32 +554,55 @@
       </w:r>
       <w:r>
         <w:rPr>
+          <w:rFonts w:ascii="Cambria" w:hAnsi="Cambria" w:cstheme="minorHAnsi"/>
           <w:noProof/>
+          <w:sz w:val="24"/>
+          <w:szCs w:val="24"/>
           <w:lang w:val="fr-CH"/>
         </w:rPr>
         <w:t xml:space="preserve"> Consentement de l’établissement </w:t>
       </w:r>
       <w:r>
         <w:rPr>
+          <w:rFonts w:ascii="Cambria" w:hAnsi="Cambria" w:cstheme="minorHAnsi"/>
+          <w:sz w:val="24"/>
+          <w:szCs w:val="24"/>
           <w:lang w:val="fr-CH"/>
         </w:rPr>
         <w:t>:</w:t>
       </w:r>
       <w:r>
         <w:rPr>
+          <w:rFonts w:ascii="Cambria" w:hAnsi="Cambria" w:cstheme="minorHAnsi"/>
+          <w:sz w:val="24"/>
+          <w:szCs w:val="24"/>
           <w:lang w:val="fr-CH"/>
         </w:rPr>
         <w:tab/>
       </w:r>
       <w:r>
         <w:rPr>
+          <w:rFonts w:ascii="Cambria" w:hAnsi="Cambria" w:cstheme="minorHAnsi"/>
+          <w:sz w:val="24"/>
+          <w:szCs w:val="24"/>
           <w:lang w:val="fr-CH"/>
         </w:rPr>
         <w:tab/>
+      </w:r>
+      <w:r>
+        <w:rPr>
+          <w:rFonts w:ascii="Cambria" w:hAnsi="Cambria" w:cstheme="minorHAnsi"/>
+          <w:sz w:val="24"/>
+          <w:szCs w:val="24"/>
+          <w:lang w:val="fr-CH"/>
+        </w:rPr>
         <w:t>Particip</w:t>
       </w:r>
       <w:r>
         <w:rPr>
+          <w:rFonts w:ascii="Cambria" w:hAnsi="Cambria" w:cstheme="minorHAnsi"/>
+          <w:sz w:val="24"/>
+          <w:szCs w:val="24"/>
           <w:lang w:val="fr-CH"/>
         </w:rPr>
         <w:t>e</w:t>
@@ -452,6 +612,9 @@
       <w:pPr>
         <w:spacing w:after="0" w:line="240" w:lineRule="auto"/>
         <w:rPr>
+          <w:rFonts w:ascii="Cambria" w:hAnsi="Cambria" w:cstheme="minorHAnsi"/>
+          <w:sz w:val="24"/>
+          <w:szCs w:val="24"/>
           <w:lang w:val="fr-CH"/>
         </w:rPr>
       </w:pPr>
@@ -459,13 +622,20 @@
     <w:p>
       <w:pPr>
         <w:spacing w:after="0" w:line="240" w:lineRule="auto"/>
-        <w:rPr>
+        <w:ind w:left="3600" w:firstLine="720"/>
+        <w:rPr>
+          <w:rFonts w:ascii="Cambria" w:hAnsi="Cambria" w:cstheme="minorHAnsi"/>
+          <w:sz w:val="24"/>
+          <w:szCs w:val="24"/>
           <w:lang w:val="fr-CH"/>
         </w:rPr>
       </w:pPr>
       <w:r>
         <w:rPr>
+          <w:rFonts w:ascii="Cambria" w:hAnsi="Cambria" w:cstheme="minorHAnsi"/>
           <w:noProof/>
+          <w:sz w:val="24"/>
+          <w:szCs w:val="24"/>
         </w:rPr>
         <mc:AlternateContent>
           <mc:Choice Requires="wps">
@@ -541,43 +711,18 @@
       </w:r>
       <w:r>
         <w:rPr>
-          <w:lang w:val="fr-CH"/>
-        </w:rPr>
-        <w:tab/>
-      </w:r>
-      <w:r>
-        <w:rPr>
-          <w:lang w:val="fr-CH"/>
-        </w:rPr>
-        <w:tab/>
-      </w:r>
-      <w:r>
-        <w:rPr>
-          <w:lang w:val="fr-CH"/>
-        </w:rPr>
-        <w:tab/>
-      </w:r>
-      <w:r>
-        <w:rPr>
-          <w:lang w:val="fr-CH"/>
-        </w:rPr>
-        <w:tab/>
-      </w:r>
-      <w:r>
-        <w:rPr>
-          <w:lang w:val="fr-CH"/>
-        </w:rPr>
-        <w:tab/>
-      </w:r>
-      <w:r>
-        <w:rPr>
-          <w:lang w:val="fr-CH"/>
-        </w:rPr>
-        <w:tab/>
+          <w:rFonts w:ascii="Cambria" w:hAnsi="Cambria" w:cstheme="minorHAnsi"/>
+          <w:sz w:val="24"/>
+          <w:szCs w:val="24"/>
+          <w:lang w:val="fr-CH"/>
+        </w:rPr>
         <w:t>Refus</w:t>
       </w:r>
       <w:r>
         <w:rPr>
+          <w:rFonts w:ascii="Cambria" w:hAnsi="Cambria" w:cstheme="minorHAnsi"/>
+          <w:sz w:val="24"/>
+          <w:szCs w:val="24"/>
           <w:lang w:val="fr-CH"/>
         </w:rPr>
         <w:t>e</w:t>
@@ -587,6 +732,9 @@
       <w:pPr>
         <w:spacing w:after="0" w:line="240" w:lineRule="auto"/>
         <w:rPr>
+          <w:rFonts w:ascii="Cambria" w:hAnsi="Cambria" w:cstheme="minorHAnsi"/>
+          <w:sz w:val="24"/>
+          <w:szCs w:val="24"/>
           <w:lang w:val="fr-CH"/>
         </w:rPr>
       </w:pPr>
@@ -595,32 +743,38 @@
       <w:pPr>
         <w:spacing w:after="0" w:line="240" w:lineRule="auto"/>
         <w:rPr>
+          <w:rFonts w:ascii="Cambria" w:hAnsi="Cambria" w:cstheme="minorHAnsi"/>
+          <w:sz w:val="24"/>
+          <w:szCs w:val="24"/>
           <w:lang w:val="fr-CH"/>
         </w:rPr>
       </w:pPr>
       <w:r>
         <w:rPr>
+          <w:rFonts w:ascii="Cambria" w:hAnsi="Cambria" w:cstheme="minorHAnsi"/>
+          <w:sz w:val="24"/>
+          <w:szCs w:val="24"/>
           <w:lang w:val="fr-CH"/>
         </w:rPr>
         <w:t>Quels niveaux/sections sont enseignés dans cet établissement ?</w:t>
       </w:r>
       <w:r>
         <w:rPr>
-          <w:lang w:val="fr-CH"/>
-        </w:rPr>
-        <w:t xml:space="preserve">  </w:t>
-      </w:r>
-      <w:r>
-        <w:rPr>
-          <w:lang w:val="fr-CH"/>
-        </w:rPr>
-        <w:t>_______________________</w:t>
+          <w:rFonts w:ascii="Cambria" w:hAnsi="Cambria" w:cstheme="minorHAnsi"/>
+          <w:sz w:val="24"/>
+          <w:szCs w:val="24"/>
+          <w:lang w:val="fr-CH"/>
+        </w:rPr>
+        <w:t xml:space="preserve">  _______________________</w:t>
       </w:r>
     </w:p>
     <w:p>
       <w:pPr>
         <w:spacing w:after="0" w:line="240" w:lineRule="auto"/>
         <w:rPr>
+          <w:rFonts w:ascii="Cambria" w:hAnsi="Cambria" w:cstheme="minorHAnsi"/>
+          <w:sz w:val="24"/>
+          <w:szCs w:val="24"/>
           <w:lang w:val="fr-CH"/>
         </w:rPr>
       </w:pPr>
@@ -629,107 +783,161 @@
       <w:pPr>
         <w:spacing w:after="0" w:line="240" w:lineRule="auto"/>
         <w:rPr>
+          <w:rFonts w:ascii="Cambria" w:hAnsi="Cambria" w:cstheme="minorHAnsi"/>
+          <w:sz w:val="24"/>
+          <w:szCs w:val="24"/>
           <w:lang w:val="fr-CH"/>
         </w:rPr>
       </w:pPr>
       <w:r>
         <w:rPr>
+          <w:rFonts w:ascii="Cambria" w:hAnsi="Cambria" w:cstheme="minorHAnsi"/>
+          <w:sz w:val="24"/>
+          <w:szCs w:val="24"/>
           <w:lang w:val="fr-CH"/>
         </w:rPr>
         <w:t>Quels niveaux/sections de l’établissement seront visés par l’enquête ?</w:t>
       </w:r>
       <w:r>
         <w:rPr>
+          <w:rFonts w:ascii="Cambria" w:hAnsi="Cambria" w:cstheme="minorHAnsi"/>
+          <w:sz w:val="24"/>
+          <w:szCs w:val="24"/>
           <w:lang w:val="fr-CH"/>
         </w:rPr>
         <w:t xml:space="preserve"> </w:t>
       </w:r>
       <w:r>
         <w:rPr>
-          <w:lang w:val="fr-CH"/>
-        </w:rPr>
-        <w:softHyphen/>
-      </w:r>
-      <w:r>
-        <w:rPr>
-          <w:lang w:val="fr-CH"/>
-        </w:rPr>
-        <w:softHyphen/>
-      </w:r>
-      <w:r>
-        <w:rPr>
-          <w:lang w:val="fr-CH"/>
-        </w:rPr>
-        <w:softHyphen/>
-      </w:r>
-      <w:r>
-        <w:rPr>
-          <w:lang w:val="fr-CH"/>
-        </w:rPr>
-        <w:softHyphen/>
-      </w:r>
-      <w:r>
-        <w:rPr>
-          <w:lang w:val="fr-CH"/>
-        </w:rPr>
-        <w:softHyphen/>
-      </w:r>
-      <w:r>
-        <w:rPr>
-          <w:lang w:val="fr-CH"/>
-        </w:rPr>
-        <w:softHyphen/>
-      </w:r>
-      <w:r>
-        <w:rPr>
-          <w:lang w:val="fr-CH"/>
-        </w:rPr>
-        <w:softHyphen/>
-      </w:r>
-      <w:r>
-        <w:rPr>
-          <w:lang w:val="fr-CH"/>
-        </w:rPr>
-        <w:softHyphen/>
-      </w:r>
-      <w:r>
-        <w:rPr>
-          <w:lang w:val="fr-CH"/>
-        </w:rPr>
-        <w:softHyphen/>
-      </w:r>
-      <w:r>
-        <w:rPr>
-          <w:lang w:val="fr-CH"/>
-        </w:rPr>
-        <w:softHyphen/>
-      </w:r>
-      <w:r>
-        <w:rPr>
-          <w:lang w:val="fr-CH"/>
-        </w:rPr>
-        <w:softHyphen/>
-      </w:r>
-      <w:r>
-        <w:rPr>
-          <w:lang w:val="fr-CH"/>
-        </w:rPr>
-        <w:softHyphen/>
-      </w:r>
-      <w:r>
-        <w:rPr>
-          <w:lang w:val="fr-CH"/>
-        </w:rPr>
-        <w:softHyphen/>
-      </w:r>
-      <w:r>
-        <w:rPr>
-          <w:lang w:val="fr-CH"/>
-        </w:rPr>
-        <w:softHyphen/>
-      </w:r>
-      <w:r>
-        <w:rPr>
+          <w:rFonts w:ascii="Cambria" w:hAnsi="Cambria" w:cstheme="minorHAnsi"/>
+          <w:sz w:val="24"/>
+          <w:szCs w:val="24"/>
+          <w:lang w:val="fr-CH"/>
+        </w:rPr>
+        <w:softHyphen/>
+      </w:r>
+      <w:r>
+        <w:rPr>
+          <w:rFonts w:ascii="Cambria" w:hAnsi="Cambria" w:cstheme="minorHAnsi"/>
+          <w:sz w:val="24"/>
+          <w:szCs w:val="24"/>
+          <w:lang w:val="fr-CH"/>
+        </w:rPr>
+        <w:softHyphen/>
+      </w:r>
+      <w:r>
+        <w:rPr>
+          <w:rFonts w:ascii="Cambria" w:hAnsi="Cambria" w:cstheme="minorHAnsi"/>
+          <w:sz w:val="24"/>
+          <w:szCs w:val="24"/>
+          <w:lang w:val="fr-CH"/>
+        </w:rPr>
+        <w:softHyphen/>
+      </w:r>
+      <w:r>
+        <w:rPr>
+          <w:rFonts w:ascii="Cambria" w:hAnsi="Cambria" w:cstheme="minorHAnsi"/>
+          <w:sz w:val="24"/>
+          <w:szCs w:val="24"/>
+          <w:lang w:val="fr-CH"/>
+        </w:rPr>
+        <w:softHyphen/>
+      </w:r>
+      <w:r>
+        <w:rPr>
+          <w:rFonts w:ascii="Cambria" w:hAnsi="Cambria" w:cstheme="minorHAnsi"/>
+          <w:sz w:val="24"/>
+          <w:szCs w:val="24"/>
+          <w:lang w:val="fr-CH"/>
+        </w:rPr>
+        <w:softHyphen/>
+      </w:r>
+      <w:r>
+        <w:rPr>
+          <w:rFonts w:ascii="Cambria" w:hAnsi="Cambria" w:cstheme="minorHAnsi"/>
+          <w:sz w:val="24"/>
+          <w:szCs w:val="24"/>
+          <w:lang w:val="fr-CH"/>
+        </w:rPr>
+        <w:softHyphen/>
+      </w:r>
+      <w:r>
+        <w:rPr>
+          <w:rFonts w:ascii="Cambria" w:hAnsi="Cambria" w:cstheme="minorHAnsi"/>
+          <w:sz w:val="24"/>
+          <w:szCs w:val="24"/>
+          <w:lang w:val="fr-CH"/>
+        </w:rPr>
+        <w:softHyphen/>
+      </w:r>
+      <w:r>
+        <w:rPr>
+          <w:rFonts w:ascii="Cambria" w:hAnsi="Cambria" w:cstheme="minorHAnsi"/>
+          <w:sz w:val="24"/>
+          <w:szCs w:val="24"/>
+          <w:lang w:val="fr-CH"/>
+        </w:rPr>
+        <w:softHyphen/>
+      </w:r>
+      <w:r>
+        <w:rPr>
+          <w:rFonts w:ascii="Cambria" w:hAnsi="Cambria" w:cstheme="minorHAnsi"/>
+          <w:sz w:val="24"/>
+          <w:szCs w:val="24"/>
+          <w:lang w:val="fr-CH"/>
+        </w:rPr>
+        <w:softHyphen/>
+      </w:r>
+      <w:r>
+        <w:rPr>
+          <w:rFonts w:ascii="Cambria" w:hAnsi="Cambria" w:cstheme="minorHAnsi"/>
+          <w:sz w:val="24"/>
+          <w:szCs w:val="24"/>
+          <w:lang w:val="fr-CH"/>
+        </w:rPr>
+        <w:softHyphen/>
+      </w:r>
+      <w:r>
+        <w:rPr>
+          <w:rFonts w:ascii="Cambria" w:hAnsi="Cambria" w:cstheme="minorHAnsi"/>
+          <w:sz w:val="24"/>
+          <w:szCs w:val="24"/>
+          <w:lang w:val="fr-CH"/>
+        </w:rPr>
+        <w:softHyphen/>
+      </w:r>
+      <w:r>
+        <w:rPr>
+          <w:rFonts w:ascii="Cambria" w:hAnsi="Cambria" w:cstheme="minorHAnsi"/>
+          <w:sz w:val="24"/>
+          <w:szCs w:val="24"/>
+          <w:lang w:val="fr-CH"/>
+        </w:rPr>
+        <w:softHyphen/>
+      </w:r>
+      <w:r>
+        <w:rPr>
+          <w:rFonts w:ascii="Cambria" w:hAnsi="Cambria" w:cstheme="minorHAnsi"/>
+          <w:sz w:val="24"/>
+          <w:szCs w:val="24"/>
+          <w:lang w:val="fr-CH"/>
+        </w:rPr>
+        <w:softHyphen/>
+      </w:r>
+      <w:r>
+        <w:rPr>
+          <w:rFonts w:ascii="Cambria" w:hAnsi="Cambria" w:cstheme="minorHAnsi"/>
+          <w:sz w:val="24"/>
+          <w:szCs w:val="24"/>
+          <w:lang w:val="fr-CH"/>
+        </w:rPr>
+        <w:softHyphen/>
+      </w:r>
+      <w:r>
+        <w:rPr>
+          <w:rFonts w:ascii="Cambria" w:hAnsi="Cambria" w:cstheme="minorHAnsi"/>
+          <w:sz w:val="24"/>
+          <w:szCs w:val="24"/>
           <w:lang w:val="fr-CH"/>
         </w:rPr>
         <w:softHyphen/>
@@ -740,6 +948,9 @@
       <w:pPr>
         <w:spacing w:after="0" w:line="240" w:lineRule="auto"/>
         <w:rPr>
+          <w:rFonts w:ascii="Cambria" w:hAnsi="Cambria" w:cstheme="minorHAnsi"/>
+          <w:sz w:val="24"/>
+          <w:szCs w:val="24"/>
           <w:lang w:val="fr-CH"/>
         </w:rPr>
       </w:pPr>
@@ -748,11 +959,17 @@
       <w:pPr>
         <w:spacing w:after="0" w:line="240" w:lineRule="auto"/>
         <w:rPr>
+          <w:rFonts w:ascii="Cambria" w:hAnsi="Cambria" w:cstheme="minorHAnsi"/>
+          <w:sz w:val="24"/>
+          <w:szCs w:val="24"/>
           <w:lang w:val="fr-CH"/>
         </w:rPr>
       </w:pPr>
       <w:r>
         <w:rPr>
+          <w:rFonts w:ascii="Cambria" w:hAnsi="Cambria" w:cstheme="minorHAnsi"/>
+          <w:sz w:val="24"/>
+          <w:szCs w:val="24"/>
           <w:lang w:val="fr-CH"/>
         </w:rPr>
         <w:t>Obtenir la liste des classes dans les niveaux/sections visés par l’enquête. La liste des classes doit être telle que chaque élève dans les niveaux/sections visés par l’enquête soit représenté sur la liste une SEULE et UNIQUE fois. Numéroter les classes de la liste en commençant par la première classe éligible recensée.</w:t>
@@ -762,6 +979,9 @@
       <w:pPr>
         <w:spacing w:after="0" w:line="240" w:lineRule="auto"/>
         <w:rPr>
+          <w:rFonts w:ascii="Cambria" w:hAnsi="Cambria" w:cstheme="minorHAnsi"/>
+          <w:sz w:val="24"/>
+          <w:szCs w:val="24"/>
           <w:lang w:val="fr-CH"/>
         </w:rPr>
       </w:pPr>
@@ -770,32 +990,38 @@
       <w:pPr>
         <w:spacing w:after="0" w:line="240" w:lineRule="auto"/>
         <w:rPr>
+          <w:rFonts w:ascii="Cambria" w:hAnsi="Cambria" w:cstheme="minorHAnsi"/>
+          <w:sz w:val="24"/>
+          <w:szCs w:val="24"/>
           <w:lang w:val="fr-CH"/>
         </w:rPr>
       </w:pPr>
       <w:r>
         <w:rPr>
+          <w:rFonts w:ascii="Cambria" w:hAnsi="Cambria" w:cstheme="minorHAnsi"/>
+          <w:sz w:val="24"/>
+          <w:szCs w:val="24"/>
           <w:lang w:val="fr-CH"/>
         </w:rPr>
         <w:t>Quel est le nombre TOTAL de classes éligibles ?</w:t>
       </w:r>
       <w:r>
         <w:rPr>
-          <w:lang w:val="fr-CH"/>
-        </w:rPr>
-        <w:t xml:space="preserve"> </w:t>
-      </w:r>
-      <w:r>
-        <w:rPr>
-          <w:lang w:val="fr-CH"/>
-        </w:rPr>
-        <w:t>________________</w:t>
+          <w:rFonts w:ascii="Cambria" w:hAnsi="Cambria" w:cstheme="minorHAnsi"/>
+          <w:sz w:val="24"/>
+          <w:szCs w:val="24"/>
+          <w:lang w:val="fr-CH"/>
+        </w:rPr>
+        <w:t xml:space="preserve"> ________________</w:t>
       </w:r>
     </w:p>
     <w:p>
       <w:pPr>
         <w:spacing w:after="0" w:line="240" w:lineRule="auto"/>
         <w:rPr>
+          <w:rFonts w:ascii="Cambria" w:hAnsi="Cambria" w:cstheme="minorHAnsi"/>
+          <w:sz w:val="24"/>
+          <w:szCs w:val="24"/>
           <w:lang w:val="fr-CH"/>
         </w:rPr>
       </w:pPr>
@@ -804,31 +1030,43 @@
       <w:pPr>
         <w:spacing w:after="0" w:line="240" w:lineRule="auto"/>
         <w:rPr>
+          <w:rFonts w:ascii="Cambria" w:hAnsi="Cambria" w:cstheme="minorHAnsi"/>
           <w:b/>
           <w:bCs/>
+          <w:sz w:val="24"/>
+          <w:szCs w:val="24"/>
           <w:lang w:val="fr-CH"/>
         </w:rPr>
       </w:pPr>
       <w:r>
         <w:rPr>
+          <w:rFonts w:ascii="Cambria" w:hAnsi="Cambria" w:cstheme="minorHAnsi"/>
           <w:b/>
           <w:bCs/>
+          <w:sz w:val="24"/>
+          <w:szCs w:val="24"/>
           <w:lang w:val="fr-CH"/>
         </w:rPr>
         <w:t xml:space="preserve">Pour chaque numéro ci-après, sélectionnez la classe correspondante sur votre liste. Continuez à sélectionner des classes jusqu’à ce que vous atteigniez la FIN de la liste. Si le premier numéro indiqué ci-après est supérieur au nombre de classes éligibles sur votre liste, OU si vous arrivez à court de numéros avant d’atteindre la fin de </w:t>
       </w:r>
       <w:r>
         <w:rPr>
+          <w:rFonts w:ascii="Cambria" w:hAnsi="Cambria" w:cstheme="minorHAnsi"/>
           <w:b/>
           <w:bCs/>
+          <w:sz w:val="24"/>
+          <w:szCs w:val="24"/>
           <w:lang w:val="fr-CH"/>
         </w:rPr>
         <w:t>votre</w:t>
       </w:r>
       <w:r>
         <w:rPr>
+          <w:rFonts w:ascii="Cambria" w:hAnsi="Cambria" w:cstheme="minorHAnsi"/>
           <w:b/>
           <w:bCs/>
+          <w:sz w:val="24"/>
+          <w:szCs w:val="24"/>
           <w:lang w:val="fr-CH"/>
         </w:rPr>
         <w:t xml:space="preserve"> liste, contactez l’OMS.</w:t>
@@ -838,8 +1076,11 @@
       <w:pPr>
         <w:spacing w:after="0" w:line="240" w:lineRule="auto"/>
         <w:rPr>
+          <w:rFonts w:ascii="Cambria" w:hAnsi="Cambria" w:cstheme="minorHAnsi"/>
           <w:b/>
           <w:bCs/>
+          <w:sz w:val="10"/>
+          <w:szCs w:val="10"/>
           <w:lang w:val="fr-CH"/>
         </w:rPr>
       </w:pPr>
@@ -849,26 +1090,49 @@
         <w:spacing w:after="0" w:line="240" w:lineRule="auto"/>
         <w:jc w:val="center"/>
         <w:rPr>
+          <w:rFonts w:ascii="Cambria" w:hAnsi="Cambria" w:cstheme="minorHAnsi"/>
+          <w:sz w:val="24"/>
+          <w:szCs w:val="24"/>
           <w:lang w:val="fr-CH"/>
         </w:rPr>
       </w:pPr>
-      <w:r>
-        <w:rPr>
+      <w:proofErr w:type="gramStart"/>
+      <w:r>
+        <w:rPr>
+          <w:rFonts w:ascii="Cambria" w:hAnsi="Cambria" w:cstheme="minorHAnsi"/>
           <w:b/>
           <w:bCs/>
+          <w:sz w:val="24"/>
+          <w:szCs w:val="24"/>
           <w:lang w:val="fr-CH"/>
         </w:rPr>
         <w:t>GSHS</w:t>
       </w:r>
       <w:r>
         <w:rPr>
-          <w:lang w:val="fr-CH"/>
-        </w:rPr>
-        <w:t xml:space="preserve">: </w:t>
+          <w:rFonts w:ascii="Cambria" w:hAnsi="Cambria" w:cstheme="minorHAnsi"/>
+          <w:sz w:val="24"/>
+          <w:szCs w:val="24"/>
+          <w:lang w:val="fr-CH"/>
+        </w:rPr>
+        <w:t>:</w:t>
+      </w:r>
+      <w:proofErr w:type="gramEnd"/>
+      <w:r>
+        <w:rPr>
+          <w:rFonts w:ascii="Cambria" w:hAnsi="Cambria" w:cstheme="minorHAnsi"/>
+          <w:sz w:val="24"/>
+          <w:szCs w:val="24"/>
+          <w:lang w:val="fr-CH"/>
+        </w:rPr>
+        <w:t xml:space="preserve"> </w:t>
       </w:r>
       <w:bookmarkStart w:id="3" w:name="bmk4"/>
       <w:r>
         <w:rPr>
+          <w:rFonts w:ascii="Cambria" w:hAnsi="Cambria" w:cstheme="minorHAnsi"/>
+          <w:sz w:val="24"/>
+          <w:szCs w:val="24"/>
           <w:lang w:val="fr-CH"/>
         </w:rPr>
         <w:t>bmk4</w:t>
@@ -880,6 +1144,9 @@
         <w:spacing w:after="0" w:line="240" w:lineRule="auto"/>
         <w:jc w:val="center"/>
         <w:rPr>
+          <w:rFonts w:ascii="Cambria" w:hAnsi="Cambria" w:cstheme="minorHAnsi"/>
+          <w:sz w:val="24"/>
+          <w:szCs w:val="24"/>
           <w:lang w:val="fr-CH"/>
         </w:rPr>
       </w:pPr>
@@ -889,41 +1156,79 @@
         <w:spacing w:after="0" w:line="240" w:lineRule="auto"/>
         <w:jc w:val="center"/>
         <w:rPr>
+          <w:rFonts w:ascii="Cambria" w:hAnsi="Cambria" w:cstheme="minorHAnsi"/>
+          <w:sz w:val="10"/>
+          <w:szCs w:val="10"/>
           <w:lang w:val="fr-CH"/>
         </w:rPr>
       </w:pPr>
-      <w:r>
-        <w:rPr>
+      <w:proofErr w:type="gramStart"/>
+      <w:r>
+        <w:rPr>
+          <w:rFonts w:ascii="Cambria" w:hAnsi="Cambria" w:cstheme="minorHAnsi"/>
           <w:b/>
           <w:bCs/>
+          <w:sz w:val="24"/>
+          <w:szCs w:val="24"/>
           <w:lang w:val="fr-CH"/>
         </w:rPr>
         <w:t>GYTS</w:t>
       </w:r>
       <w:r>
         <w:rPr>
-          <w:lang w:val="fr-CH"/>
-        </w:rPr>
-        <w:t xml:space="preserve">: </w:t>
+          <w:rFonts w:ascii="Cambria" w:hAnsi="Cambria" w:cstheme="minorHAnsi"/>
+          <w:sz w:val="24"/>
+          <w:szCs w:val="24"/>
+          <w:lang w:val="fr-CH"/>
+        </w:rPr>
+        <w:t>:</w:t>
+      </w:r>
+      <w:proofErr w:type="gramEnd"/>
+      <w:r>
+        <w:rPr>
+          <w:rFonts w:ascii="Cambria" w:hAnsi="Cambria" w:cstheme="minorHAnsi"/>
+          <w:sz w:val="24"/>
+          <w:szCs w:val="24"/>
+          <w:lang w:val="fr-CH"/>
+        </w:rPr>
+        <w:t xml:space="preserve"> </w:t>
       </w:r>
       <w:bookmarkStart w:id="4" w:name="bmk5"/>
       <w:r>
         <w:rPr>
+          <w:rFonts w:ascii="Cambria" w:hAnsi="Cambria" w:cstheme="minorHAnsi"/>
+          <w:sz w:val="24"/>
+          <w:szCs w:val="24"/>
           <w:lang w:val="fr-CH"/>
         </w:rPr>
         <w:t>bmk5</w:t>
       </w:r>
       <w:bookmarkEnd w:id="4"/>
+      <w:r>
+        <w:rPr>
+          <w:rFonts w:ascii="Cambria" w:hAnsi="Cambria" w:cstheme="minorHAnsi"/>
+          <w:sz w:val="24"/>
+          <w:szCs w:val="24"/>
+          <w:lang w:val="fr-CH"/>
+        </w:rPr>
+        <w:br/>
+      </w:r>
     </w:p>
     <w:p>
       <w:pPr>
         <w:spacing w:after="0" w:line="240" w:lineRule="auto"/>
         <w:rPr>
+          <w:rFonts w:ascii="Cambria" w:hAnsi="Cambria" w:cstheme="minorHAnsi"/>
+          <w:sz w:val="24"/>
+          <w:szCs w:val="24"/>
           <w:lang w:val="fr-CH"/>
         </w:rPr>
       </w:pPr>
       <w:r>
         <w:rPr>
+          <w:rFonts w:ascii="Cambria" w:hAnsi="Cambria" w:cstheme="minorHAnsi"/>
+          <w:sz w:val="24"/>
+          <w:szCs w:val="24"/>
           <w:lang w:val="fr-CH"/>
         </w:rPr>
         <w:t>Pour chaque classe sélectionnée, entrez l’identifiant de la classe (c’est-à-dire le numéro ci-devant utilisé pour sélectionner la classe), le nom de l’enseignant et le nom de la classe.</w:t>
@@ -933,6 +1238,9 @@
       <w:pPr>
         <w:spacing w:after="0" w:line="240" w:lineRule="auto"/>
         <w:rPr>
+          <w:rFonts w:ascii="Cambria" w:hAnsi="Cambria" w:cstheme="minorHAnsi"/>
+          <w:sz w:val="24"/>
+          <w:szCs w:val="24"/>
           <w:lang w:val="fr-CH"/>
         </w:rPr>
       </w:pPr>
@@ -969,12 +1277,14 @@
             <w:pPr>
               <w:jc w:val="center"/>
               <w:rPr>
+                <w:rFonts w:ascii="Cambria" w:hAnsi="Cambria" w:cstheme="minorHAnsi"/>
                 <w:b/>
                 <w:bCs/>
               </w:rPr>
             </w:pPr>
             <w:r>
               <w:rPr>
+                <w:rFonts w:ascii="Cambria" w:hAnsi="Cambria" w:cstheme="minorHAnsi"/>
                 <w:b/>
                 <w:bCs/>
               </w:rPr>
@@ -996,12 +1306,14 @@
             <w:pPr>
               <w:jc w:val="center"/>
               <w:rPr>
+                <w:rFonts w:ascii="Cambria" w:hAnsi="Cambria" w:cstheme="minorHAnsi"/>
                 <w:b/>
                 <w:bCs/>
               </w:rPr>
             </w:pPr>
             <w:r>
               <w:rPr>
+                <w:rFonts w:ascii="Cambria" w:hAnsi="Cambria" w:cstheme="minorHAnsi"/>
                 <w:b/>
                 <w:bCs/>
               </w:rPr>
@@ -1023,12 +1335,14 @@
             <w:pPr>
               <w:jc w:val="center"/>
               <w:rPr>
+                <w:rFonts w:ascii="Cambria" w:hAnsi="Cambria" w:cstheme="minorHAnsi"/>
                 <w:b/>
                 <w:bCs/>
               </w:rPr>
             </w:pPr>
             <w:r>
               <w:rPr>
+                <w:rFonts w:ascii="Cambria" w:hAnsi="Cambria" w:cstheme="minorHAnsi"/>
                 <w:b/>
                 <w:bCs/>
               </w:rPr>
@@ -1044,12 +1358,14 @@
             <w:pPr>
               <w:jc w:val="center"/>
               <w:rPr>
+                <w:rFonts w:ascii="Cambria" w:hAnsi="Cambria" w:cstheme="minorHAnsi"/>
                 <w:b/>
                 <w:bCs/>
               </w:rPr>
             </w:pPr>
             <w:r>
               <w:rPr>
+                <w:rFonts w:ascii="Cambria" w:hAnsi="Cambria" w:cstheme="minorHAnsi"/>
                 <w:b/>
                 <w:bCs/>
               </w:rPr>
@@ -1068,12 +1384,14 @@
             <w:pPr>
               <w:jc w:val="center"/>
               <w:rPr>
+                <w:rFonts w:ascii="Cambria" w:hAnsi="Cambria" w:cstheme="minorHAnsi"/>
                 <w:b/>
                 <w:bCs/>
               </w:rPr>
             </w:pPr>
             <w:r>
               <w:rPr>
+                <w:rFonts w:ascii="Cambria" w:hAnsi="Cambria" w:cstheme="minorHAnsi"/>
                 <w:b/>
                 <w:bCs/>
               </w:rPr>
@@ -1092,12 +1410,14 @@
             <w:pPr>
               <w:jc w:val="center"/>
               <w:rPr>
+                <w:rFonts w:ascii="Cambria" w:hAnsi="Cambria" w:cstheme="minorHAnsi"/>
                 <w:b/>
                 <w:bCs/>
               </w:rPr>
             </w:pPr>
             <w:r>
               <w:rPr>
+                <w:rFonts w:ascii="Cambria" w:hAnsi="Cambria" w:cstheme="minorHAnsi"/>
                 <w:b/>
                 <w:bCs/>
               </w:rPr>
@@ -1113,12 +1433,14 @@
             <w:pPr>
               <w:jc w:val="center"/>
               <w:rPr>
+                <w:rFonts w:ascii="Cambria" w:hAnsi="Cambria" w:cstheme="minorHAnsi"/>
                 <w:b/>
                 <w:bCs/>
               </w:rPr>
             </w:pPr>
             <w:r>
               <w:rPr>
+                <w:rFonts w:ascii="Cambria" w:hAnsi="Cambria" w:cstheme="minorHAnsi"/>
                 <w:b/>
                 <w:bCs/>
               </w:rPr>
@@ -1138,12 +1460,14 @@
             <w:pPr>
               <w:jc w:val="center"/>
               <w:rPr>
+                <w:rFonts w:ascii="Cambria" w:hAnsi="Cambria" w:cstheme="minorHAnsi"/>
                 <w:b/>
                 <w:bCs/>
               </w:rPr>
             </w:pPr>
             <w:r>
               <w:rPr>
+                <w:rFonts w:ascii="Cambria" w:hAnsi="Cambria" w:cstheme="minorHAnsi"/>
                 <w:b/>
                 <w:bCs/>
               </w:rPr>
@@ -1161,13 +1485,25 @@
               <w:left w:val="nil"/>
             </w:tcBorders>
           </w:tcPr>
-          <w:p/>
-        </w:tc>
-        <w:tc>
-          <w:tcPr>
-            <w:tcW w:w="1558" w:type="dxa"/>
-          </w:tcPr>
-          <w:p/>
+          <w:p>
+            <w:pPr>
+              <w:rPr>
+                <w:rFonts w:ascii="Cambria" w:hAnsi="Cambria" w:cstheme="minorHAnsi"/>
+              </w:rPr>
+            </w:pPr>
+          </w:p>
+        </w:tc>
+        <w:tc>
+          <w:tcPr>
+            <w:tcW w:w="1558" w:type="dxa"/>
+          </w:tcPr>
+          <w:p>
+            <w:pPr>
+              <w:rPr>
+                <w:rFonts w:ascii="Cambria" w:hAnsi="Cambria" w:cstheme="minorHAnsi"/>
+              </w:rPr>
+            </w:pPr>
+          </w:p>
         </w:tc>
         <w:tc>
           <w:tcPr>
@@ -1176,7 +1512,13 @@
               <w:right w:val="single" w:sz="24" w:space="0" w:color="auto"/>
             </w:tcBorders>
           </w:tcPr>
-          <w:p/>
+          <w:p>
+            <w:pPr>
+              <w:rPr>
+                <w:rFonts w:ascii="Cambria" w:hAnsi="Cambria" w:cstheme="minorHAnsi"/>
+              </w:rPr>
+            </w:pPr>
+          </w:p>
         </w:tc>
         <w:tc>
           <w:tcPr>
@@ -1185,13 +1527,25 @@
               <w:left w:val="single" w:sz="24" w:space="0" w:color="auto"/>
             </w:tcBorders>
           </w:tcPr>
-          <w:p/>
+          <w:p>
+            <w:pPr>
+              <w:rPr>
+                <w:rFonts w:ascii="Cambria" w:hAnsi="Cambria" w:cstheme="minorHAnsi"/>
+              </w:rPr>
+            </w:pPr>
+          </w:p>
         </w:tc>
         <w:tc>
           <w:tcPr>
             <w:tcW w:w="1559" w:type="dxa"/>
           </w:tcPr>
-          <w:p/>
+          <w:p>
+            <w:pPr>
+              <w:rPr>
+                <w:rFonts w:ascii="Cambria" w:hAnsi="Cambria" w:cstheme="minorHAnsi"/>
+              </w:rPr>
+            </w:pPr>
+          </w:p>
         </w:tc>
         <w:tc>
           <w:tcPr>
@@ -1201,7 +1555,13 @@
               <w:right w:val="nil"/>
             </w:tcBorders>
           </w:tcPr>
-          <w:p/>
+          <w:p>
+            <w:pPr>
+              <w:rPr>
+                <w:rFonts w:ascii="Cambria" w:hAnsi="Cambria" w:cstheme="minorHAnsi"/>
+              </w:rPr>
+            </w:pPr>
+          </w:p>
         </w:tc>
       </w:tr>
       <w:tr>
@@ -1213,13 +1573,29 @@
               <w:left w:val="nil"/>
             </w:tcBorders>
           </w:tcPr>
-          <w:p/>
-        </w:tc>
-        <w:tc>
-          <w:tcPr>
-            <w:tcW w:w="1558" w:type="dxa"/>
-          </w:tcPr>
-          <w:p/>
+          <w:p>
+            <w:pPr>
+              <w:rPr>
+                <w:rFonts w:ascii="Cambria" w:hAnsi="Cambria" w:cstheme="minorHAnsi"/>
+                <w:sz w:val="24"/>
+                <w:szCs w:val="24"/>
+              </w:rPr>
+            </w:pPr>
+          </w:p>
+        </w:tc>
+        <w:tc>
+          <w:tcPr>
+            <w:tcW w:w="1558" w:type="dxa"/>
+          </w:tcPr>
+          <w:p>
+            <w:pPr>
+              <w:rPr>
+                <w:rFonts w:ascii="Cambria" w:hAnsi="Cambria" w:cstheme="minorHAnsi"/>
+                <w:sz w:val="24"/>
+                <w:szCs w:val="24"/>
+              </w:rPr>
+            </w:pPr>
+          </w:p>
         </w:tc>
         <w:tc>
           <w:tcPr>
@@ -1228,7 +1604,15 @@
               <w:right w:val="single" w:sz="24" w:space="0" w:color="auto"/>
             </w:tcBorders>
           </w:tcPr>
-          <w:p/>
+          <w:p>
+            <w:pPr>
+              <w:rPr>
+                <w:rFonts w:ascii="Cambria" w:hAnsi="Cambria" w:cstheme="minorHAnsi"/>
+                <w:sz w:val="24"/>
+                <w:szCs w:val="24"/>
+              </w:rPr>
+            </w:pPr>
+          </w:p>
         </w:tc>
         <w:tc>
           <w:tcPr>
@@ -1237,13 +1621,29 @@
               <w:left w:val="single" w:sz="24" w:space="0" w:color="auto"/>
             </w:tcBorders>
           </w:tcPr>
-          <w:p/>
+          <w:p>
+            <w:pPr>
+              <w:rPr>
+                <w:rFonts w:ascii="Cambria" w:hAnsi="Cambria" w:cstheme="minorHAnsi"/>
+                <w:sz w:val="24"/>
+                <w:szCs w:val="24"/>
+              </w:rPr>
+            </w:pPr>
+          </w:p>
         </w:tc>
         <w:tc>
           <w:tcPr>
             <w:tcW w:w="1559" w:type="dxa"/>
           </w:tcPr>
-          <w:p/>
+          <w:p>
+            <w:pPr>
+              <w:rPr>
+                <w:rFonts w:ascii="Cambria" w:hAnsi="Cambria" w:cstheme="minorHAnsi"/>
+                <w:sz w:val="24"/>
+                <w:szCs w:val="24"/>
+              </w:rPr>
+            </w:pPr>
+          </w:p>
         </w:tc>
         <w:tc>
           <w:tcPr>
@@ -1253,7 +1653,15 @@
               <w:right w:val="nil"/>
             </w:tcBorders>
           </w:tcPr>
-          <w:p/>
+          <w:p>
+            <w:pPr>
+              <w:rPr>
+                <w:rFonts w:ascii="Cambria" w:hAnsi="Cambria" w:cstheme="minorHAnsi"/>
+                <w:sz w:val="24"/>
+                <w:szCs w:val="24"/>
+              </w:rPr>
+            </w:pPr>
+          </w:p>
         </w:tc>
       </w:tr>
       <w:tr>
@@ -1265,13 +1673,29 @@
               <w:left w:val="nil"/>
             </w:tcBorders>
           </w:tcPr>
-          <w:p/>
-        </w:tc>
-        <w:tc>
-          <w:tcPr>
-            <w:tcW w:w="1558" w:type="dxa"/>
-          </w:tcPr>
-          <w:p/>
+          <w:p>
+            <w:pPr>
+              <w:rPr>
+                <w:rFonts w:ascii="Cambria" w:hAnsi="Cambria" w:cstheme="minorHAnsi"/>
+                <w:sz w:val="24"/>
+                <w:szCs w:val="24"/>
+              </w:rPr>
+            </w:pPr>
+          </w:p>
+        </w:tc>
+        <w:tc>
+          <w:tcPr>
+            <w:tcW w:w="1558" w:type="dxa"/>
+          </w:tcPr>
+          <w:p>
+            <w:pPr>
+              <w:rPr>
+                <w:rFonts w:ascii="Cambria" w:hAnsi="Cambria" w:cstheme="minorHAnsi"/>
+                <w:sz w:val="24"/>
+                <w:szCs w:val="24"/>
+              </w:rPr>
+            </w:pPr>
+          </w:p>
         </w:tc>
         <w:tc>
           <w:tcPr>
@@ -1280,7 +1704,15 @@
               <w:right w:val="single" w:sz="24" w:space="0" w:color="auto"/>
             </w:tcBorders>
           </w:tcPr>
-          <w:p/>
+          <w:p>
+            <w:pPr>
+              <w:rPr>
+                <w:rFonts w:ascii="Cambria" w:hAnsi="Cambria" w:cstheme="minorHAnsi"/>
+                <w:sz w:val="24"/>
+                <w:szCs w:val="24"/>
+              </w:rPr>
+            </w:pPr>
+          </w:p>
         </w:tc>
         <w:tc>
           <w:tcPr>
@@ -1289,13 +1721,29 @@
               <w:left w:val="single" w:sz="24" w:space="0" w:color="auto"/>
             </w:tcBorders>
           </w:tcPr>
-          <w:p/>
+          <w:p>
+            <w:pPr>
+              <w:rPr>
+                <w:rFonts w:ascii="Cambria" w:hAnsi="Cambria" w:cstheme="minorHAnsi"/>
+                <w:sz w:val="24"/>
+                <w:szCs w:val="24"/>
+              </w:rPr>
+            </w:pPr>
+          </w:p>
         </w:tc>
         <w:tc>
           <w:tcPr>
             <w:tcW w:w="1559" w:type="dxa"/>
           </w:tcPr>
-          <w:p/>
+          <w:p>
+            <w:pPr>
+              <w:rPr>
+                <w:rFonts w:ascii="Cambria" w:hAnsi="Cambria" w:cstheme="minorHAnsi"/>
+                <w:sz w:val="24"/>
+                <w:szCs w:val="24"/>
+              </w:rPr>
+            </w:pPr>
+          </w:p>
         </w:tc>
         <w:tc>
           <w:tcPr>
@@ -1305,7 +1753,15 @@
               <w:right w:val="nil"/>
             </w:tcBorders>
           </w:tcPr>
-          <w:p/>
+          <w:p>
+            <w:pPr>
+              <w:rPr>
+                <w:rFonts w:ascii="Cambria" w:hAnsi="Cambria" w:cstheme="minorHAnsi"/>
+                <w:sz w:val="24"/>
+                <w:szCs w:val="24"/>
+              </w:rPr>
+            </w:pPr>
+          </w:p>
         </w:tc>
       </w:tr>
       <w:tr>
@@ -1317,13 +1773,29 @@
               <w:left w:val="nil"/>
             </w:tcBorders>
           </w:tcPr>
-          <w:p/>
-        </w:tc>
-        <w:tc>
-          <w:tcPr>
-            <w:tcW w:w="1558" w:type="dxa"/>
-          </w:tcPr>
-          <w:p/>
+          <w:p>
+            <w:pPr>
+              <w:rPr>
+                <w:rFonts w:ascii="Cambria" w:hAnsi="Cambria" w:cstheme="minorHAnsi"/>
+                <w:sz w:val="24"/>
+                <w:szCs w:val="24"/>
+              </w:rPr>
+            </w:pPr>
+          </w:p>
+        </w:tc>
+        <w:tc>
+          <w:tcPr>
+            <w:tcW w:w="1558" w:type="dxa"/>
+          </w:tcPr>
+          <w:p>
+            <w:pPr>
+              <w:rPr>
+                <w:rFonts w:ascii="Cambria" w:hAnsi="Cambria" w:cstheme="minorHAnsi"/>
+                <w:sz w:val="24"/>
+                <w:szCs w:val="24"/>
+              </w:rPr>
+            </w:pPr>
+          </w:p>
         </w:tc>
         <w:tc>
           <w:tcPr>
@@ -1332,7 +1804,15 @@
               <w:right w:val="single" w:sz="24" w:space="0" w:color="auto"/>
             </w:tcBorders>
           </w:tcPr>
-          <w:p/>
+          <w:p>
+            <w:pPr>
+              <w:rPr>
+                <w:rFonts w:ascii="Cambria" w:hAnsi="Cambria" w:cstheme="minorHAnsi"/>
+                <w:sz w:val="24"/>
+                <w:szCs w:val="24"/>
+              </w:rPr>
+            </w:pPr>
+          </w:p>
         </w:tc>
         <w:tc>
           <w:tcPr>
@@ -1341,13 +1821,29 @@
               <w:left w:val="single" w:sz="24" w:space="0" w:color="auto"/>
             </w:tcBorders>
           </w:tcPr>
-          <w:p/>
+          <w:p>
+            <w:pPr>
+              <w:rPr>
+                <w:rFonts w:ascii="Cambria" w:hAnsi="Cambria" w:cstheme="minorHAnsi"/>
+                <w:sz w:val="24"/>
+                <w:szCs w:val="24"/>
+              </w:rPr>
+            </w:pPr>
+          </w:p>
         </w:tc>
         <w:tc>
           <w:tcPr>
             <w:tcW w:w="1559" w:type="dxa"/>
           </w:tcPr>
-          <w:p/>
+          <w:p>
+            <w:pPr>
+              <w:rPr>
+                <w:rFonts w:ascii="Cambria" w:hAnsi="Cambria" w:cstheme="minorHAnsi"/>
+                <w:sz w:val="24"/>
+                <w:szCs w:val="24"/>
+              </w:rPr>
+            </w:pPr>
+          </w:p>
         </w:tc>
         <w:tc>
           <w:tcPr>
@@ -1357,7 +1853,15 @@
               <w:right w:val="nil"/>
             </w:tcBorders>
           </w:tcPr>
-          <w:p/>
+          <w:p>
+            <w:pPr>
+              <w:rPr>
+                <w:rFonts w:ascii="Cambria" w:hAnsi="Cambria" w:cstheme="minorHAnsi"/>
+                <w:sz w:val="24"/>
+                <w:szCs w:val="24"/>
+              </w:rPr>
+            </w:pPr>
+          </w:p>
         </w:tc>
       </w:tr>
       <w:tr>
@@ -1369,13 +1873,29 @@
               <w:left w:val="nil"/>
             </w:tcBorders>
           </w:tcPr>
-          <w:p/>
-        </w:tc>
-        <w:tc>
-          <w:tcPr>
-            <w:tcW w:w="1558" w:type="dxa"/>
-          </w:tcPr>
-          <w:p/>
+          <w:p>
+            <w:pPr>
+              <w:rPr>
+                <w:rFonts w:ascii="Cambria" w:hAnsi="Cambria" w:cstheme="minorHAnsi"/>
+                <w:sz w:val="24"/>
+                <w:szCs w:val="24"/>
+              </w:rPr>
+            </w:pPr>
+          </w:p>
+        </w:tc>
+        <w:tc>
+          <w:tcPr>
+            <w:tcW w:w="1558" w:type="dxa"/>
+          </w:tcPr>
+          <w:p>
+            <w:pPr>
+              <w:rPr>
+                <w:rFonts w:ascii="Cambria" w:hAnsi="Cambria" w:cstheme="minorHAnsi"/>
+                <w:sz w:val="24"/>
+                <w:szCs w:val="24"/>
+              </w:rPr>
+            </w:pPr>
+          </w:p>
         </w:tc>
         <w:tc>
           <w:tcPr>
@@ -1384,7 +1904,15 @@
               <w:right w:val="single" w:sz="24" w:space="0" w:color="auto"/>
             </w:tcBorders>
           </w:tcPr>
-          <w:p/>
+          <w:p>
+            <w:pPr>
+              <w:rPr>
+                <w:rFonts w:ascii="Cambria" w:hAnsi="Cambria" w:cstheme="minorHAnsi"/>
+                <w:sz w:val="24"/>
+                <w:szCs w:val="24"/>
+              </w:rPr>
+            </w:pPr>
+          </w:p>
         </w:tc>
         <w:tc>
           <w:tcPr>
@@ -1393,13 +1921,29 @@
               <w:left w:val="single" w:sz="24" w:space="0" w:color="auto"/>
             </w:tcBorders>
           </w:tcPr>
-          <w:p/>
+          <w:p>
+            <w:pPr>
+              <w:rPr>
+                <w:rFonts w:ascii="Cambria" w:hAnsi="Cambria" w:cstheme="minorHAnsi"/>
+                <w:sz w:val="24"/>
+                <w:szCs w:val="24"/>
+              </w:rPr>
+            </w:pPr>
+          </w:p>
         </w:tc>
         <w:tc>
           <w:tcPr>
             <w:tcW w:w="1559" w:type="dxa"/>
           </w:tcPr>
-          <w:p/>
+          <w:p>
+            <w:pPr>
+              <w:rPr>
+                <w:rFonts w:ascii="Cambria" w:hAnsi="Cambria" w:cstheme="minorHAnsi"/>
+                <w:sz w:val="24"/>
+                <w:szCs w:val="24"/>
+              </w:rPr>
+            </w:pPr>
+          </w:p>
         </w:tc>
         <w:tc>
           <w:tcPr>
@@ -1409,7 +1953,15 @@
               <w:right w:val="nil"/>
             </w:tcBorders>
           </w:tcPr>
-          <w:p/>
+          <w:p>
+            <w:pPr>
+              <w:rPr>
+                <w:rFonts w:ascii="Cambria" w:hAnsi="Cambria" w:cstheme="minorHAnsi"/>
+                <w:sz w:val="24"/>
+                <w:szCs w:val="24"/>
+              </w:rPr>
+            </w:pPr>
+          </w:p>
         </w:tc>
       </w:tr>
       <w:tr>
@@ -1421,13 +1973,29 @@
               <w:left w:val="nil"/>
             </w:tcBorders>
           </w:tcPr>
-          <w:p/>
-        </w:tc>
-        <w:tc>
-          <w:tcPr>
-            <w:tcW w:w="1558" w:type="dxa"/>
-          </w:tcPr>
-          <w:p/>
+          <w:p>
+            <w:pPr>
+              <w:rPr>
+                <w:rFonts w:ascii="Cambria" w:hAnsi="Cambria" w:cstheme="minorHAnsi"/>
+                <w:sz w:val="24"/>
+                <w:szCs w:val="24"/>
+              </w:rPr>
+            </w:pPr>
+          </w:p>
+        </w:tc>
+        <w:tc>
+          <w:tcPr>
+            <w:tcW w:w="1558" w:type="dxa"/>
+          </w:tcPr>
+          <w:p>
+            <w:pPr>
+              <w:rPr>
+                <w:rFonts w:ascii="Cambria" w:hAnsi="Cambria" w:cstheme="minorHAnsi"/>
+                <w:sz w:val="24"/>
+                <w:szCs w:val="24"/>
+              </w:rPr>
+            </w:pPr>
+          </w:p>
         </w:tc>
         <w:tc>
           <w:tcPr>
@@ -1436,7 +2004,15 @@
               <w:right w:val="single" w:sz="24" w:space="0" w:color="auto"/>
             </w:tcBorders>
           </w:tcPr>
-          <w:p/>
+          <w:p>
+            <w:pPr>
+              <w:rPr>
+                <w:rFonts w:ascii="Cambria" w:hAnsi="Cambria" w:cstheme="minorHAnsi"/>
+                <w:sz w:val="24"/>
+                <w:szCs w:val="24"/>
+              </w:rPr>
+            </w:pPr>
+          </w:p>
         </w:tc>
         <w:tc>
           <w:tcPr>
@@ -1445,13 +2021,29 @@
               <w:left w:val="single" w:sz="24" w:space="0" w:color="auto"/>
             </w:tcBorders>
           </w:tcPr>
-          <w:p/>
+          <w:p>
+            <w:pPr>
+              <w:rPr>
+                <w:rFonts w:ascii="Cambria" w:hAnsi="Cambria" w:cstheme="minorHAnsi"/>
+                <w:sz w:val="24"/>
+                <w:szCs w:val="24"/>
+              </w:rPr>
+            </w:pPr>
+          </w:p>
         </w:tc>
         <w:tc>
           <w:tcPr>
             <w:tcW w:w="1559" w:type="dxa"/>
           </w:tcPr>
-          <w:p/>
+          <w:p>
+            <w:pPr>
+              <w:rPr>
+                <w:rFonts w:ascii="Cambria" w:hAnsi="Cambria" w:cstheme="minorHAnsi"/>
+                <w:sz w:val="24"/>
+                <w:szCs w:val="24"/>
+              </w:rPr>
+            </w:pPr>
+          </w:p>
         </w:tc>
         <w:tc>
           <w:tcPr>
@@ -1461,7 +2053,15 @@
               <w:right w:val="nil"/>
             </w:tcBorders>
           </w:tcPr>
-          <w:p/>
+          <w:p>
+            <w:pPr>
+              <w:rPr>
+                <w:rFonts w:ascii="Cambria" w:hAnsi="Cambria" w:cstheme="minorHAnsi"/>
+                <w:sz w:val="24"/>
+                <w:szCs w:val="24"/>
+              </w:rPr>
+            </w:pPr>
+          </w:p>
         </w:tc>
       </w:tr>
       <w:tr>
@@ -1473,13 +2073,29 @@
               <w:left w:val="nil"/>
             </w:tcBorders>
           </w:tcPr>
-          <w:p/>
-        </w:tc>
-        <w:tc>
-          <w:tcPr>
-            <w:tcW w:w="1558" w:type="dxa"/>
-          </w:tcPr>
-          <w:p/>
+          <w:p>
+            <w:pPr>
+              <w:rPr>
+                <w:rFonts w:ascii="Cambria" w:hAnsi="Cambria" w:cstheme="minorHAnsi"/>
+                <w:sz w:val="24"/>
+                <w:szCs w:val="24"/>
+              </w:rPr>
+            </w:pPr>
+          </w:p>
+        </w:tc>
+        <w:tc>
+          <w:tcPr>
+            <w:tcW w:w="1558" w:type="dxa"/>
+          </w:tcPr>
+          <w:p>
+            <w:pPr>
+              <w:rPr>
+                <w:rFonts w:ascii="Cambria" w:hAnsi="Cambria" w:cstheme="minorHAnsi"/>
+                <w:sz w:val="24"/>
+                <w:szCs w:val="24"/>
+              </w:rPr>
+            </w:pPr>
+          </w:p>
         </w:tc>
         <w:tc>
           <w:tcPr>
@@ -1488,7 +2104,15 @@
               <w:right w:val="single" w:sz="24" w:space="0" w:color="auto"/>
             </w:tcBorders>
           </w:tcPr>
-          <w:p/>
+          <w:p>
+            <w:pPr>
+              <w:rPr>
+                <w:rFonts w:ascii="Cambria" w:hAnsi="Cambria" w:cstheme="minorHAnsi"/>
+                <w:sz w:val="24"/>
+                <w:szCs w:val="24"/>
+              </w:rPr>
+            </w:pPr>
+          </w:p>
         </w:tc>
         <w:tc>
           <w:tcPr>
@@ -1497,13 +2121,29 @@
               <w:left w:val="single" w:sz="24" w:space="0" w:color="auto"/>
             </w:tcBorders>
           </w:tcPr>
-          <w:p/>
+          <w:p>
+            <w:pPr>
+              <w:rPr>
+                <w:rFonts w:ascii="Cambria" w:hAnsi="Cambria" w:cstheme="minorHAnsi"/>
+                <w:sz w:val="24"/>
+                <w:szCs w:val="24"/>
+              </w:rPr>
+            </w:pPr>
+          </w:p>
         </w:tc>
         <w:tc>
           <w:tcPr>
             <w:tcW w:w="1559" w:type="dxa"/>
           </w:tcPr>
-          <w:p/>
+          <w:p>
+            <w:pPr>
+              <w:rPr>
+                <w:rFonts w:ascii="Cambria" w:hAnsi="Cambria" w:cstheme="minorHAnsi"/>
+                <w:sz w:val="24"/>
+                <w:szCs w:val="24"/>
+              </w:rPr>
+            </w:pPr>
+          </w:p>
         </w:tc>
         <w:tc>
           <w:tcPr>
@@ -1513,7 +2153,15 @@
               <w:right w:val="nil"/>
             </w:tcBorders>
           </w:tcPr>
-          <w:p/>
+          <w:p>
+            <w:pPr>
+              <w:rPr>
+                <w:rFonts w:ascii="Cambria" w:hAnsi="Cambria" w:cstheme="minorHAnsi"/>
+                <w:sz w:val="24"/>
+                <w:szCs w:val="24"/>
+              </w:rPr>
+            </w:pPr>
+          </w:p>
         </w:tc>
       </w:tr>
       <w:tr>
@@ -1525,13 +2173,29 @@
               <w:left w:val="nil"/>
             </w:tcBorders>
           </w:tcPr>
-          <w:p/>
-        </w:tc>
-        <w:tc>
-          <w:tcPr>
-            <w:tcW w:w="1558" w:type="dxa"/>
-          </w:tcPr>
-          <w:p/>
+          <w:p>
+            <w:pPr>
+              <w:rPr>
+                <w:rFonts w:ascii="Cambria" w:hAnsi="Cambria" w:cstheme="minorHAnsi"/>
+                <w:sz w:val="24"/>
+                <w:szCs w:val="24"/>
+              </w:rPr>
+            </w:pPr>
+          </w:p>
+        </w:tc>
+        <w:tc>
+          <w:tcPr>
+            <w:tcW w:w="1558" w:type="dxa"/>
+          </w:tcPr>
+          <w:p>
+            <w:pPr>
+              <w:rPr>
+                <w:rFonts w:ascii="Cambria" w:hAnsi="Cambria" w:cstheme="minorHAnsi"/>
+                <w:sz w:val="24"/>
+                <w:szCs w:val="24"/>
+              </w:rPr>
+            </w:pPr>
+          </w:p>
         </w:tc>
         <w:tc>
           <w:tcPr>
@@ -1540,7 +2204,15 @@
               <w:right w:val="single" w:sz="24" w:space="0" w:color="auto"/>
             </w:tcBorders>
           </w:tcPr>
-          <w:p/>
+          <w:p>
+            <w:pPr>
+              <w:rPr>
+                <w:rFonts w:ascii="Cambria" w:hAnsi="Cambria" w:cstheme="minorHAnsi"/>
+                <w:sz w:val="24"/>
+                <w:szCs w:val="24"/>
+              </w:rPr>
+            </w:pPr>
+          </w:p>
         </w:tc>
         <w:tc>
           <w:tcPr>
@@ -1549,13 +2221,29 @@
               <w:left w:val="single" w:sz="24" w:space="0" w:color="auto"/>
             </w:tcBorders>
           </w:tcPr>
-          <w:p/>
+          <w:p>
+            <w:pPr>
+              <w:rPr>
+                <w:rFonts w:ascii="Cambria" w:hAnsi="Cambria" w:cstheme="minorHAnsi"/>
+                <w:sz w:val="24"/>
+                <w:szCs w:val="24"/>
+              </w:rPr>
+            </w:pPr>
+          </w:p>
         </w:tc>
         <w:tc>
           <w:tcPr>
             <w:tcW w:w="1559" w:type="dxa"/>
           </w:tcPr>
-          <w:p/>
+          <w:p>
+            <w:pPr>
+              <w:rPr>
+                <w:rFonts w:ascii="Cambria" w:hAnsi="Cambria" w:cstheme="minorHAnsi"/>
+                <w:sz w:val="24"/>
+                <w:szCs w:val="24"/>
+              </w:rPr>
+            </w:pPr>
+          </w:p>
         </w:tc>
         <w:tc>
           <w:tcPr>
@@ -1565,7 +2253,15 @@
               <w:right w:val="nil"/>
             </w:tcBorders>
           </w:tcPr>
-          <w:p/>
+          <w:p>
+            <w:pPr>
+              <w:rPr>
+                <w:rFonts w:ascii="Cambria" w:hAnsi="Cambria" w:cstheme="minorHAnsi"/>
+                <w:sz w:val="24"/>
+                <w:szCs w:val="24"/>
+              </w:rPr>
+            </w:pPr>
+          </w:p>
         </w:tc>
       </w:tr>
     </w:tbl>
@@ -1573,6 +2269,7 @@
       <w:pPr>
         <w:spacing w:after="0" w:line="240" w:lineRule="auto"/>
         <w:rPr>
+          <w:rFonts w:ascii="Cambria" w:hAnsi="Cambria" w:cstheme="minorHAnsi"/>
           <w:sz w:val="16"/>
           <w:szCs w:val="16"/>
           <w:lang w:val="fr-CH"/>
@@ -1580,6 +2277,7 @@
       </w:pPr>
       <w:r>
         <w:rPr>
+          <w:rFonts w:ascii="Cambria" w:hAnsi="Cambria" w:cstheme="minorHAnsi"/>
           <w:sz w:val="16"/>
           <w:szCs w:val="16"/>
           <w:lang w:val="fr-CH"/>
@@ -1588,6 +2286,7 @@
       </w:r>
       <w:r>
         <w:rPr>
+          <w:rFonts w:ascii="Cambria" w:hAnsi="Cambria" w:cstheme="minorHAnsi"/>
           <w:sz w:val="16"/>
           <w:szCs w:val="16"/>
           <w:lang w:val="fr-CH"/>
@@ -1596,6 +2295,7 @@
       </w:r>
       <w:r>
         <w:rPr>
+          <w:rFonts w:ascii="Cambria" w:hAnsi="Cambria" w:cstheme="minorHAnsi"/>
           <w:sz w:val="16"/>
           <w:szCs w:val="16"/>
           <w:lang w:val="fr-CH"/>
@@ -1604,6 +2304,7 @@
       </w:r>
       <w:r>
         <w:rPr>
+          <w:rFonts w:ascii="Cambria" w:hAnsi="Cambria" w:cstheme="minorHAnsi"/>
           <w:sz w:val="16"/>
           <w:szCs w:val="16"/>
           <w:lang w:val="fr-CH"/>
@@ -1613,6 +2314,7 @@
       <w:bookmarkStart w:id="5" w:name="bmk6"/>
       <w:r>
         <w:rPr>
+          <w:rFonts w:ascii="Cambria" w:hAnsi="Cambria" w:cstheme="minorHAnsi"/>
           <w:sz w:val="16"/>
           <w:szCs w:val="16"/>
           <w:lang w:val="fr-CH"/>
@@ -1621,6 +2323,7 @@
       </w:r>
       <w:r>
         <w:rPr>
+          <w:rFonts w:ascii="Cambria" w:hAnsi="Cambria" w:cstheme="minorHAnsi"/>
           <w:sz w:val="16"/>
           <w:szCs w:val="16"/>
           <w:lang w:val="fr-CH"/>
@@ -1630,6 +2333,7 @@
       <w:bookmarkEnd w:id="5"/>
       <w:r>
         <w:rPr>
+          <w:rFonts w:ascii="Cambria" w:hAnsi="Cambria" w:cstheme="minorHAnsi"/>
           <w:sz w:val="16"/>
           <w:szCs w:val="16"/>
           <w:lang w:val="fr-CH"/>
@@ -1641,6 +2345,7 @@
       <w:pPr>
         <w:spacing w:after="0" w:line="240" w:lineRule="auto"/>
         <w:rPr>
+          <w:rFonts w:ascii="Cambria" w:hAnsi="Cambria" w:cstheme="minorHAnsi"/>
           <w:sz w:val="16"/>
           <w:szCs w:val="16"/>
           <w:lang w:val="fr-CH"/>
@@ -1648,6 +2353,7 @@
       </w:pPr>
       <w:r>
         <w:rPr>
+          <w:rFonts w:ascii="Cambria" w:hAnsi="Cambria" w:cstheme="minorHAnsi"/>
           <w:sz w:val="16"/>
           <w:szCs w:val="16"/>
           <w:lang w:val="fr-CH"/>
@@ -1656,6 +2362,7 @@
       </w:r>
       <w:r>
         <w:rPr>
+          <w:rFonts w:ascii="Cambria" w:hAnsi="Cambria" w:cstheme="minorHAnsi"/>
           <w:sz w:val="16"/>
           <w:szCs w:val="16"/>
           <w:lang w:val="fr-CH"/>
@@ -1665,6 +2372,7 @@
       <w:bookmarkStart w:id="6" w:name="bmk7"/>
       <w:r>
         <w:rPr>
+          <w:rFonts w:ascii="Cambria" w:hAnsi="Cambria" w:cstheme="minorHAnsi"/>
           <w:sz w:val="16"/>
           <w:szCs w:val="16"/>
           <w:lang w:val="fr-CH"/>
@@ -1675,7 +2383,7 @@
     </w:p>
     <w:sectPr>
       <w:pgSz w:w="12240" w:h="15840"/>
-      <w:pgMar w:top="1440" w:right="1440" w:bottom="1440" w:left="1440" w:header="720" w:footer="720" w:gutter="0"/>
+      <w:pgMar w:top="1134" w:right="1418" w:bottom="1134" w:left="1418" w:header="720" w:footer="720" w:gutter="0"/>
       <w:cols w:space="720"/>
       <w:docGrid w:linePitch="360"/>
     </w:sectPr>
